--- a/01 소프트웨어개발계획서_5조_배보다배꼽이큰배달료.docx
+++ b/01 소프트웨어개발계획서_5조_배보다배꼽이큰배달료.docx
@@ -1,6 +1,6 @@
 
 <file path=word/document.xml><?xml version="1.0" encoding="utf-8"?>
-<w:document xmlns:wpc="http://schemas.microsoft.com/office/word/2010/wordprocessingCanvas" xmlns:cx="http://schemas.microsoft.com/office/drawing/2014/chartex" xmlns:cx1="http://schemas.microsoft.com/office/drawing/2015/9/8/chartex" xmlns:cx2="http://schemas.microsoft.com/office/drawing/2015/10/21/chartex" xmlns:cx3="http://schemas.microsoft.com/office/drawing/2016/5/9/chartex" xmlns:cx4="http://schemas.microsoft.com/office/drawing/2016/5/10/chartex" xmlns:cx5="http://schemas.microsoft.com/office/drawing/2016/5/11/chartex" xmlns:cx6="http://schemas.microsoft.com/office/drawing/2016/5/12/chartex" xmlns:cx7="http://schemas.microsoft.com/office/drawing/2016/5/13/chartex" xmlns:cx8="http://schemas.microsoft.com/office/drawing/2016/5/14/chartex" xmlns:mc="http://schemas.openxmlformats.org/markup-compatibility/2006" xmlns:aink="http://schemas.microsoft.com/office/drawing/2016/ink" xmlns:am3d="http://schemas.microsoft.com/office/drawing/2017/model3d" xmlns:o="urn:schemas-microsoft-com:office:office" xmlns:r="http://schemas.openxmlformats.org/officeDocument/2006/relationships" xmlns:m="http://schemas.openxmlformats.org/officeDocument/2006/math" xmlns:v="urn:schemas-microsoft-com:vml" xmlns:wp14="http://schemas.microsoft.com/office/word/2010/wordprocessingDrawing" xmlns:wp="http://schemas.openxmlformats.org/drawingml/2006/wordprocessingDrawing" xmlns:w10="urn:schemas-microsoft-com:office:word" xmlns:w="http://schemas.openxmlformats.org/wordprocessingml/2006/main" xmlns:w14="http://schemas.microsoft.com/office/word/2010/wordml" xmlns:w15="http://schemas.microsoft.com/office/word/2012/wordml" xmlns:w16cex="http://schemas.microsoft.com/office/word/2018/wordml/cex" xmlns:w16cid="http://schemas.microsoft.com/office/word/2016/wordml/cid" xmlns:w16="http://schemas.microsoft.com/office/word/2018/wordml" xmlns:w16sdtdh="http://schemas.microsoft.com/office/word/2020/wordml/sdtdatahash" xmlns:w16se="http://schemas.microsoft.com/office/word/2015/wordml/symex" xmlns:wpg="http://schemas.microsoft.com/office/word/2010/wordprocessingGroup" xmlns:wpi="http://schemas.microsoft.com/office/word/2010/wordprocessingInk" xmlns:wne="http://schemas.microsoft.com/office/word/2006/wordml" xmlns:wps="http://schemas.microsoft.com/office/word/2010/wordprocessingShape" mc:Ignorable="w14 w15 w16se w16cid w16 w16cex w16sdtdh wp14">
+<w:document xmlns:wpc="http://schemas.microsoft.com/office/word/2010/wordprocessingCanvas" xmlns:cx="http://schemas.microsoft.com/office/drawing/2014/chartex" xmlns:cx1="http://schemas.microsoft.com/office/drawing/2015/9/8/chartex" xmlns:cx2="http://schemas.microsoft.com/office/drawing/2015/10/21/chartex" xmlns:cx3="http://schemas.microsoft.com/office/drawing/2016/5/9/chartex" xmlns:cx4="http://schemas.microsoft.com/office/drawing/2016/5/10/chartex" xmlns:cx5="http://schemas.microsoft.com/office/drawing/2016/5/11/chartex" xmlns:cx6="http://schemas.microsoft.com/office/drawing/2016/5/12/chartex" xmlns:cx7="http://schemas.microsoft.com/office/drawing/2016/5/13/chartex" xmlns:cx8="http://schemas.microsoft.com/office/drawing/2016/5/14/chartex" xmlns:mc="http://schemas.openxmlformats.org/markup-compatibility/2006" xmlns:aink="http://schemas.microsoft.com/office/drawing/2016/ink" xmlns:am3d="http://schemas.microsoft.com/office/drawing/2017/model3d" xmlns:o="urn:schemas-microsoft-com:office:office" xmlns:oel="http://schemas.microsoft.com/office/2019/extlst" xmlns:r="http://schemas.openxmlformats.org/officeDocument/2006/relationships" xmlns:m="http://schemas.openxmlformats.org/officeDocument/2006/math" xmlns:v="urn:schemas-microsoft-com:vml" xmlns:wp14="http://schemas.microsoft.com/office/word/2010/wordprocessingDrawing" xmlns:wp="http://schemas.openxmlformats.org/drawingml/2006/wordprocessingDrawing" xmlns:w10="urn:schemas-microsoft-com:office:word" xmlns:w="http://schemas.openxmlformats.org/wordprocessingml/2006/main" xmlns:w14="http://schemas.microsoft.com/office/word/2010/wordml" xmlns:w15="http://schemas.microsoft.com/office/word/2012/wordml" xmlns:w16cex="http://schemas.microsoft.com/office/word/2018/wordml/cex" xmlns:w16cid="http://schemas.microsoft.com/office/word/2016/wordml/cid" xmlns:w16="http://schemas.microsoft.com/office/word/2018/wordml" xmlns:w16sdtdh="http://schemas.microsoft.com/office/word/2020/wordml/sdtdatahash" xmlns:w16se="http://schemas.microsoft.com/office/word/2015/wordml/symex" xmlns:wpg="http://schemas.microsoft.com/office/word/2010/wordprocessingGroup" xmlns:wpi="http://schemas.microsoft.com/office/word/2010/wordprocessingInk" xmlns:wne="http://schemas.microsoft.com/office/word/2006/wordml" xmlns:wps="http://schemas.microsoft.com/office/word/2010/wordprocessingShape" mc:Ignorable="w14 w15 w16se w16cid w16 w16cex w16sdtdh wp14">
   <w:body>
     <w:p/>
     <w:p/>
@@ -617,7 +617,7 @@
             <w:noProof/>
             <w:webHidden/>
           </w:rPr>
-          <w:t>4</w:t>
+          <w:t>5</w:t>
         </w:r>
         <w:r>
           <w:rPr>
@@ -699,7 +699,7 @@
             <w:noProof/>
             <w:webHidden/>
           </w:rPr>
-          <w:t>4</w:t>
+          <w:t>6</w:t>
         </w:r>
         <w:r>
           <w:rPr>
@@ -782,7 +782,7 @@
             <w:noProof/>
             <w:webHidden/>
           </w:rPr>
-          <w:t>4</w:t>
+          <w:t>6</w:t>
         </w:r>
         <w:r>
           <w:rPr>
@@ -865,7 +865,7 @@
             <w:noProof/>
             <w:webHidden/>
           </w:rPr>
-          <w:t>4</w:t>
+          <w:t>6</w:t>
         </w:r>
         <w:r>
           <w:rPr>
@@ -948,7 +948,7 @@
             <w:noProof/>
             <w:webHidden/>
           </w:rPr>
-          <w:t>4</w:t>
+          <w:t>7</w:t>
         </w:r>
         <w:r>
           <w:rPr>
@@ -1030,7 +1030,7 @@
             <w:noProof/>
             <w:webHidden/>
           </w:rPr>
-          <w:t>4</w:t>
+          <w:t>9</w:t>
         </w:r>
         <w:r>
           <w:rPr>
@@ -1113,7 +1113,7 @@
             <w:noProof/>
             <w:webHidden/>
           </w:rPr>
-          <w:t>4</w:t>
+          <w:t>9</w:t>
         </w:r>
         <w:r>
           <w:rPr>
@@ -1196,7 +1196,7 @@
             <w:noProof/>
             <w:webHidden/>
           </w:rPr>
-          <w:t>4</w:t>
+          <w:t>9</w:t>
         </w:r>
         <w:r>
           <w:rPr>
@@ -1278,7 +1278,7 @@
             <w:noProof/>
             <w:webHidden/>
           </w:rPr>
-          <w:t>4</w:t>
+          <w:t>10</w:t>
         </w:r>
         <w:r>
           <w:rPr>
@@ -1360,7 +1360,7 @@
             <w:noProof/>
             <w:webHidden/>
           </w:rPr>
-          <w:t>4</w:t>
+          <w:t>10</w:t>
         </w:r>
         <w:r>
           <w:rPr>
@@ -1443,7 +1443,7 @@
             <w:noProof/>
             <w:webHidden/>
           </w:rPr>
-          <w:t>4</w:t>
+          <w:t>10</w:t>
         </w:r>
         <w:r>
           <w:rPr>
@@ -1526,7 +1526,7 @@
             <w:noProof/>
             <w:webHidden/>
           </w:rPr>
-          <w:t>4</w:t>
+          <w:t>10</w:t>
         </w:r>
         <w:r>
           <w:rPr>
@@ -1609,7 +1609,7 @@
             <w:noProof/>
             <w:webHidden/>
           </w:rPr>
-          <w:t>4</w:t>
+          <w:t>11</w:t>
         </w:r>
         <w:r>
           <w:rPr>
@@ -1692,7 +1692,7 @@
             <w:noProof/>
             <w:webHidden/>
           </w:rPr>
-          <w:t>4</w:t>
+          <w:t>11</w:t>
         </w:r>
         <w:r>
           <w:rPr>
@@ -1774,7 +1774,7 @@
             <w:noProof/>
             <w:webHidden/>
           </w:rPr>
-          <w:t>5</w:t>
+          <w:t>11</w:t>
         </w:r>
         <w:r>
           <w:rPr>
@@ -1857,7 +1857,7 @@
             <w:noProof/>
             <w:webHidden/>
           </w:rPr>
-          <w:t>5</w:t>
+          <w:t>11</w:t>
         </w:r>
         <w:r>
           <w:rPr>
@@ -1939,7 +1939,7 @@
             <w:noProof/>
             <w:webHidden/>
           </w:rPr>
-          <w:t>5</w:t>
+          <w:t>12</w:t>
         </w:r>
         <w:r>
           <w:rPr>
@@ -2022,7 +2022,7 @@
             <w:noProof/>
             <w:webHidden/>
           </w:rPr>
-          <w:t>5</w:t>
+          <w:t>12</w:t>
         </w:r>
         <w:r>
           <w:rPr>
@@ -2105,7 +2105,7 @@
             <w:noProof/>
             <w:webHidden/>
           </w:rPr>
-          <w:t>5</w:t>
+          <w:t>12</w:t>
         </w:r>
         <w:r>
           <w:rPr>
@@ -2188,7 +2188,7 @@
             <w:noProof/>
             <w:webHidden/>
           </w:rPr>
-          <w:t>5</w:t>
+          <w:t>12</w:t>
         </w:r>
         <w:r>
           <w:rPr>
@@ -2270,7 +2270,7 @@
             <w:noProof/>
             <w:webHidden/>
           </w:rPr>
-          <w:t>5</w:t>
+          <w:t>12</w:t>
         </w:r>
         <w:r>
           <w:rPr>
@@ -2352,7 +2352,7 @@
             <w:noProof/>
             <w:webHidden/>
           </w:rPr>
-          <w:t>5</w:t>
+          <w:t>14</w:t>
         </w:r>
         <w:r>
           <w:rPr>
@@ -2434,7 +2434,7 @@
             <w:noProof/>
             <w:webHidden/>
           </w:rPr>
-          <w:t>5</w:t>
+          <w:t>14</w:t>
         </w:r>
         <w:r>
           <w:rPr>
@@ -2516,7 +2516,7 @@
             <w:noProof/>
             <w:webHidden/>
           </w:rPr>
-          <w:t>5</w:t>
+          <w:t>14</w:t>
         </w:r>
         <w:r>
           <w:rPr>
@@ -2598,7 +2598,7 @@
             <w:noProof/>
             <w:webHidden/>
           </w:rPr>
-          <w:t>5</w:t>
+          <w:t>14</w:t>
         </w:r>
         <w:r>
           <w:rPr>
@@ -2680,7 +2680,7 @@
             <w:noProof/>
             <w:webHidden/>
           </w:rPr>
-          <w:t>5</w:t>
+          <w:t>15</w:t>
         </w:r>
         <w:r>
           <w:rPr>
@@ -12931,7 +12931,7 @@
 </file>
 
 <file path=word/endnotes.xml><?xml version="1.0" encoding="utf-8"?>
-<w:endnotes xmlns:wpc="http://schemas.microsoft.com/office/word/2010/wordprocessingCanvas" xmlns:cx="http://schemas.microsoft.com/office/drawing/2014/chartex" xmlns:cx1="http://schemas.microsoft.com/office/drawing/2015/9/8/chartex" xmlns:cx2="http://schemas.microsoft.com/office/drawing/2015/10/21/chartex" xmlns:cx3="http://schemas.microsoft.com/office/drawing/2016/5/9/chartex" xmlns:cx4="http://schemas.microsoft.com/office/drawing/2016/5/10/chartex" xmlns:cx5="http://schemas.microsoft.com/office/drawing/2016/5/11/chartex" xmlns:cx6="http://schemas.microsoft.com/office/drawing/2016/5/12/chartex" xmlns:cx7="http://schemas.microsoft.com/office/drawing/2016/5/13/chartex" xmlns:cx8="http://schemas.microsoft.com/office/drawing/2016/5/14/chartex" xmlns:mc="http://schemas.openxmlformats.org/markup-compatibility/2006" xmlns:aink="http://schemas.microsoft.com/office/drawing/2016/ink" xmlns:am3d="http://schemas.microsoft.com/office/drawing/2017/model3d" xmlns:o="urn:schemas-microsoft-com:office:office" xmlns:r="http://schemas.openxmlformats.org/officeDocument/2006/relationships" xmlns:m="http://schemas.openxmlformats.org/officeDocument/2006/math" xmlns:v="urn:schemas-microsoft-com:vml" xmlns:wp14="http://schemas.microsoft.com/office/word/2010/wordprocessingDrawing" xmlns:wp="http://schemas.openxmlformats.org/drawingml/2006/wordprocessingDrawing" xmlns:w10="urn:schemas-microsoft-com:office:word" xmlns:w="http://schemas.openxmlformats.org/wordprocessingml/2006/main" xmlns:w14="http://schemas.microsoft.com/office/word/2010/wordml" xmlns:w15="http://schemas.microsoft.com/office/word/2012/wordml" xmlns:w16cex="http://schemas.microsoft.com/office/word/2018/wordml/cex" xmlns:w16cid="http://schemas.microsoft.com/office/word/2016/wordml/cid" xmlns:w16="http://schemas.microsoft.com/office/word/2018/wordml" xmlns:w16sdtdh="http://schemas.microsoft.com/office/word/2020/wordml/sdtdatahash" xmlns:w16se="http://schemas.microsoft.com/office/word/2015/wordml/symex" xmlns:wpg="http://schemas.microsoft.com/office/word/2010/wordprocessingGroup" xmlns:wpi="http://schemas.microsoft.com/office/word/2010/wordprocessingInk" xmlns:wne="http://schemas.microsoft.com/office/word/2006/wordml" xmlns:wps="http://schemas.microsoft.com/office/word/2010/wordprocessingShape" mc:Ignorable="w14 w15 w16se w16cid w16 w16cex w16sdtdh wp14">
+<w:endnotes xmlns:wpc="http://schemas.microsoft.com/office/word/2010/wordprocessingCanvas" xmlns:cx="http://schemas.microsoft.com/office/drawing/2014/chartex" xmlns:cx1="http://schemas.microsoft.com/office/drawing/2015/9/8/chartex" xmlns:cx2="http://schemas.microsoft.com/office/drawing/2015/10/21/chartex" xmlns:cx3="http://schemas.microsoft.com/office/drawing/2016/5/9/chartex" xmlns:cx4="http://schemas.microsoft.com/office/drawing/2016/5/10/chartex" xmlns:cx5="http://schemas.microsoft.com/office/drawing/2016/5/11/chartex" xmlns:cx6="http://schemas.microsoft.com/office/drawing/2016/5/12/chartex" xmlns:cx7="http://schemas.microsoft.com/office/drawing/2016/5/13/chartex" xmlns:cx8="http://schemas.microsoft.com/office/drawing/2016/5/14/chartex" xmlns:mc="http://schemas.openxmlformats.org/markup-compatibility/2006" xmlns:aink="http://schemas.microsoft.com/office/drawing/2016/ink" xmlns:am3d="http://schemas.microsoft.com/office/drawing/2017/model3d" xmlns:o="urn:schemas-microsoft-com:office:office" xmlns:oel="http://schemas.microsoft.com/office/2019/extlst" xmlns:r="http://schemas.openxmlformats.org/officeDocument/2006/relationships" xmlns:m="http://schemas.openxmlformats.org/officeDocument/2006/math" xmlns:v="urn:schemas-microsoft-com:vml" xmlns:wp14="http://schemas.microsoft.com/office/word/2010/wordprocessingDrawing" xmlns:wp="http://schemas.openxmlformats.org/drawingml/2006/wordprocessingDrawing" xmlns:w10="urn:schemas-microsoft-com:office:word" xmlns:w="http://schemas.openxmlformats.org/wordprocessingml/2006/main" xmlns:w14="http://schemas.microsoft.com/office/word/2010/wordml" xmlns:w15="http://schemas.microsoft.com/office/word/2012/wordml" xmlns:w16cex="http://schemas.microsoft.com/office/word/2018/wordml/cex" xmlns:w16cid="http://schemas.microsoft.com/office/word/2016/wordml/cid" xmlns:w16="http://schemas.microsoft.com/office/word/2018/wordml" xmlns:w16sdtdh="http://schemas.microsoft.com/office/word/2020/wordml/sdtdatahash" xmlns:w16se="http://schemas.microsoft.com/office/word/2015/wordml/symex" xmlns:wpg="http://schemas.microsoft.com/office/word/2010/wordprocessingGroup" xmlns:wpi="http://schemas.microsoft.com/office/word/2010/wordprocessingInk" xmlns:wne="http://schemas.microsoft.com/office/word/2006/wordml" xmlns:wps="http://schemas.microsoft.com/office/word/2010/wordprocessingShape" mc:Ignorable="w14 w15 w16se w16cid w16 w16cex w16sdtdh wp14">
   <w:endnote w:type="separator" w:id="-1">
     <w:p>
       <w:pPr>
@@ -12956,7 +12956,7 @@
 </file>
 
 <file path=word/footer1.xml><?xml version="1.0" encoding="utf-8"?>
-<w:ftr xmlns:wpc="http://schemas.microsoft.com/office/word/2010/wordprocessingCanvas" xmlns:cx="http://schemas.microsoft.com/office/drawing/2014/chartex" xmlns:cx1="http://schemas.microsoft.com/office/drawing/2015/9/8/chartex" xmlns:cx2="http://schemas.microsoft.com/office/drawing/2015/10/21/chartex" xmlns:cx3="http://schemas.microsoft.com/office/drawing/2016/5/9/chartex" xmlns:cx4="http://schemas.microsoft.com/office/drawing/2016/5/10/chartex" xmlns:cx5="http://schemas.microsoft.com/office/drawing/2016/5/11/chartex" xmlns:cx6="http://schemas.microsoft.com/office/drawing/2016/5/12/chartex" xmlns:cx7="http://schemas.microsoft.com/office/drawing/2016/5/13/chartex" xmlns:cx8="http://schemas.microsoft.com/office/drawing/2016/5/14/chartex" xmlns:mc="http://schemas.openxmlformats.org/markup-compatibility/2006" xmlns:aink="http://schemas.microsoft.com/office/drawing/2016/ink" xmlns:am3d="http://schemas.microsoft.com/office/drawing/2017/model3d" xmlns:o="urn:schemas-microsoft-com:office:office" xmlns:r="http://schemas.openxmlformats.org/officeDocument/2006/relationships" xmlns:m="http://schemas.openxmlformats.org/officeDocument/2006/math" xmlns:v="urn:schemas-microsoft-com:vml" xmlns:wp14="http://schemas.microsoft.com/office/word/2010/wordprocessingDrawing" xmlns:wp="http://schemas.openxmlformats.org/drawingml/2006/wordprocessingDrawing" xmlns:w10="urn:schemas-microsoft-com:office:word" xmlns:w="http://schemas.openxmlformats.org/wordprocessingml/2006/main" xmlns:w14="http://schemas.microsoft.com/office/word/2010/wordml" xmlns:w15="http://schemas.microsoft.com/office/word/2012/wordml" xmlns:w16cex="http://schemas.microsoft.com/office/word/2018/wordml/cex" xmlns:w16cid="http://schemas.microsoft.com/office/word/2016/wordml/cid" xmlns:w16="http://schemas.microsoft.com/office/word/2018/wordml" xmlns:w16sdtdh="http://schemas.microsoft.com/office/word/2020/wordml/sdtdatahash" xmlns:w16se="http://schemas.microsoft.com/office/word/2015/wordml/symex" xmlns:wpg="http://schemas.microsoft.com/office/word/2010/wordprocessingGroup" xmlns:wpi="http://schemas.microsoft.com/office/word/2010/wordprocessingInk" xmlns:wne="http://schemas.microsoft.com/office/word/2006/wordml" xmlns:wps="http://schemas.microsoft.com/office/word/2010/wordprocessingShape" mc:Ignorable="w14 w15 w16se w16cid w16 w16cex w16sdtdh wp14">
+<w:ftr xmlns:wpc="http://schemas.microsoft.com/office/word/2010/wordprocessingCanvas" xmlns:cx="http://schemas.microsoft.com/office/drawing/2014/chartex" xmlns:cx1="http://schemas.microsoft.com/office/drawing/2015/9/8/chartex" xmlns:cx2="http://schemas.microsoft.com/office/drawing/2015/10/21/chartex" xmlns:cx3="http://schemas.microsoft.com/office/drawing/2016/5/9/chartex" xmlns:cx4="http://schemas.microsoft.com/office/drawing/2016/5/10/chartex" xmlns:cx5="http://schemas.microsoft.com/office/drawing/2016/5/11/chartex" xmlns:cx6="http://schemas.microsoft.com/office/drawing/2016/5/12/chartex" xmlns:cx7="http://schemas.microsoft.com/office/drawing/2016/5/13/chartex" xmlns:cx8="http://schemas.microsoft.com/office/drawing/2016/5/14/chartex" xmlns:mc="http://schemas.openxmlformats.org/markup-compatibility/2006" xmlns:aink="http://schemas.microsoft.com/office/drawing/2016/ink" xmlns:am3d="http://schemas.microsoft.com/office/drawing/2017/model3d" xmlns:o="urn:schemas-microsoft-com:office:office" xmlns:oel="http://schemas.microsoft.com/office/2019/extlst" xmlns:r="http://schemas.openxmlformats.org/officeDocument/2006/relationships" xmlns:m="http://schemas.openxmlformats.org/officeDocument/2006/math" xmlns:v="urn:schemas-microsoft-com:vml" xmlns:wp14="http://schemas.microsoft.com/office/word/2010/wordprocessingDrawing" xmlns:wp="http://schemas.openxmlformats.org/drawingml/2006/wordprocessingDrawing" xmlns:w10="urn:schemas-microsoft-com:office:word" xmlns:w="http://schemas.openxmlformats.org/wordprocessingml/2006/main" xmlns:w14="http://schemas.microsoft.com/office/word/2010/wordml" xmlns:w15="http://schemas.microsoft.com/office/word/2012/wordml" xmlns:w16cex="http://schemas.microsoft.com/office/word/2018/wordml/cex" xmlns:w16cid="http://schemas.microsoft.com/office/word/2016/wordml/cid" xmlns:w16="http://schemas.microsoft.com/office/word/2018/wordml" xmlns:w16sdtdh="http://schemas.microsoft.com/office/word/2020/wordml/sdtdatahash" xmlns:w16se="http://schemas.microsoft.com/office/word/2015/wordml/symex" xmlns:wpg="http://schemas.microsoft.com/office/word/2010/wordprocessingGroup" xmlns:wpi="http://schemas.microsoft.com/office/word/2010/wordprocessingInk" xmlns:wne="http://schemas.microsoft.com/office/word/2006/wordml" xmlns:wps="http://schemas.microsoft.com/office/word/2010/wordprocessingShape" mc:Ignorable="w14 w15 w16se w16cid w16 w16cex w16sdtdh wp14">
   <w:p>
     <w:pPr>
       <w:pStyle w:val="a4"/>
@@ -13009,7 +13009,7 @@
         </mc:Choice>
         <mc:Fallback>
           <w:pict>
-            <v:line w14:anchorId="1B31F18A" id="직선 연결선 2" o:spid="_x0000_s1026" style="visibility:visible;mso-wrap-style:square;mso-left-percent:-10001;mso-top-percent:-10001;mso-position-horizontal:absolute;mso-position-horizontal-relative:char;mso-position-vertical:absolute;mso-position-vertical-relative:line;mso-left-percent:-10001;mso-top-percent:-10001" from="0,0" to="451.3pt,0" o:gfxdata="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" strokecolor="black [3040]">
+            <v:line w14:anchorId="5276B900" id="직선 연결선 2" o:spid="_x0000_s1026" style="visibility:visible;mso-wrap-style:square;mso-left-percent:-10001;mso-top-percent:-10001;mso-position-horizontal:absolute;mso-position-horizontal-relative:char;mso-position-vertical:absolute;mso-position-vertical-relative:line;mso-left-percent:-10001;mso-top-percent:-10001" from="0,0" to="451.3pt,0" o:gfxdata="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" strokecolor="black [3040]">
               <w10:anchorlock/>
             </v:line>
           </w:pict>
@@ -13058,7 +13058,7 @@
 </file>
 
 <file path=word/footnotes.xml><?xml version="1.0" encoding="utf-8"?>
-<w:footnotes xmlns:wpc="http://schemas.microsoft.com/office/word/2010/wordprocessingCanvas" xmlns:cx="http://schemas.microsoft.com/office/drawing/2014/chartex" xmlns:cx1="http://schemas.microsoft.com/office/drawing/2015/9/8/chartex" xmlns:cx2="http://schemas.microsoft.com/office/drawing/2015/10/21/chartex" xmlns:cx3="http://schemas.microsoft.com/office/drawing/2016/5/9/chartex" xmlns:cx4="http://schemas.microsoft.com/office/drawing/2016/5/10/chartex" xmlns:cx5="http://schemas.microsoft.com/office/drawing/2016/5/11/chartex" xmlns:cx6="http://schemas.microsoft.com/office/drawing/2016/5/12/chartex" xmlns:cx7="http://schemas.microsoft.com/office/drawing/2016/5/13/chartex" xmlns:cx8="http://schemas.microsoft.com/office/drawing/2016/5/14/chartex" xmlns:mc="http://schemas.openxmlformats.org/markup-compatibility/2006" xmlns:aink="http://schemas.microsoft.com/office/drawing/2016/ink" xmlns:am3d="http://schemas.microsoft.com/office/drawing/2017/model3d" xmlns:o="urn:schemas-microsoft-com:office:office" xmlns:r="http://schemas.openxmlformats.org/officeDocument/2006/relationships" xmlns:m="http://schemas.openxmlformats.org/officeDocument/2006/math" xmlns:v="urn:schemas-microsoft-com:vml" xmlns:wp14="http://schemas.microsoft.com/office/word/2010/wordprocessingDrawing" xmlns:wp="http://schemas.openxmlformats.org/drawingml/2006/wordprocessingDrawing" xmlns:w10="urn:schemas-microsoft-com:office:word" xmlns:w="http://schemas.openxmlformats.org/wordprocessingml/2006/main" xmlns:w14="http://schemas.microsoft.com/office/word/2010/wordml" xmlns:w15="http://schemas.microsoft.com/office/word/2012/wordml" xmlns:w16cex="http://schemas.microsoft.com/office/word/2018/wordml/cex" xmlns:w16cid="http://schemas.microsoft.com/office/word/2016/wordml/cid" xmlns:w16="http://schemas.microsoft.com/office/word/2018/wordml" xmlns:w16sdtdh="http://schemas.microsoft.com/office/word/2020/wordml/sdtdatahash" xmlns:w16se="http://schemas.microsoft.com/office/word/2015/wordml/symex" xmlns:wpg="http://schemas.microsoft.com/office/word/2010/wordprocessingGroup" xmlns:wpi="http://schemas.microsoft.com/office/word/2010/wordprocessingInk" xmlns:wne="http://schemas.microsoft.com/office/word/2006/wordml" xmlns:wps="http://schemas.microsoft.com/office/word/2010/wordprocessingShape" mc:Ignorable="w14 w15 w16se w16cid w16 w16cex w16sdtdh wp14">
+<w:footnotes xmlns:wpc="http://schemas.microsoft.com/office/word/2010/wordprocessingCanvas" xmlns:cx="http://schemas.microsoft.com/office/drawing/2014/chartex" xmlns:cx1="http://schemas.microsoft.com/office/drawing/2015/9/8/chartex" xmlns:cx2="http://schemas.microsoft.com/office/drawing/2015/10/21/chartex" xmlns:cx3="http://schemas.microsoft.com/office/drawing/2016/5/9/chartex" xmlns:cx4="http://schemas.microsoft.com/office/drawing/2016/5/10/chartex" xmlns:cx5="http://schemas.microsoft.com/office/drawing/2016/5/11/chartex" xmlns:cx6="http://schemas.microsoft.com/office/drawing/2016/5/12/chartex" xmlns:cx7="http://schemas.microsoft.com/office/drawing/2016/5/13/chartex" xmlns:cx8="http://schemas.microsoft.com/office/drawing/2016/5/14/chartex" xmlns:mc="http://schemas.openxmlformats.org/markup-compatibility/2006" xmlns:aink="http://schemas.microsoft.com/office/drawing/2016/ink" xmlns:am3d="http://schemas.microsoft.com/office/drawing/2017/model3d" xmlns:o="urn:schemas-microsoft-com:office:office" xmlns:oel="http://schemas.microsoft.com/office/2019/extlst" xmlns:r="http://schemas.openxmlformats.org/officeDocument/2006/relationships" xmlns:m="http://schemas.openxmlformats.org/officeDocument/2006/math" xmlns:v="urn:schemas-microsoft-com:vml" xmlns:wp14="http://schemas.microsoft.com/office/word/2010/wordprocessingDrawing" xmlns:wp="http://schemas.openxmlformats.org/drawingml/2006/wordprocessingDrawing" xmlns:w10="urn:schemas-microsoft-com:office:word" xmlns:w="http://schemas.openxmlformats.org/wordprocessingml/2006/main" xmlns:w14="http://schemas.microsoft.com/office/word/2010/wordml" xmlns:w15="http://schemas.microsoft.com/office/word/2012/wordml" xmlns:w16cex="http://schemas.microsoft.com/office/word/2018/wordml/cex" xmlns:w16cid="http://schemas.microsoft.com/office/word/2016/wordml/cid" xmlns:w16="http://schemas.microsoft.com/office/word/2018/wordml" xmlns:w16sdtdh="http://schemas.microsoft.com/office/word/2020/wordml/sdtdatahash" xmlns:w16se="http://schemas.microsoft.com/office/word/2015/wordml/symex" xmlns:wpg="http://schemas.microsoft.com/office/word/2010/wordprocessingGroup" xmlns:wpi="http://schemas.microsoft.com/office/word/2010/wordprocessingInk" xmlns:wne="http://schemas.microsoft.com/office/word/2006/wordml" xmlns:wps="http://schemas.microsoft.com/office/word/2010/wordprocessingShape" mc:Ignorable="w14 w15 w16se w16cid w16 w16cex w16sdtdh wp14">
   <w:footnote w:type="separator" w:id="-1">
     <w:p>
       <w:pPr>
@@ -13083,7 +13083,7 @@
 </file>
 
 <file path=word/header1.xml><?xml version="1.0" encoding="utf-8"?>
-<w:hdr xmlns:wpc="http://schemas.microsoft.com/office/word/2010/wordprocessingCanvas" xmlns:cx="http://schemas.microsoft.com/office/drawing/2014/chartex" xmlns:cx1="http://schemas.microsoft.com/office/drawing/2015/9/8/chartex" xmlns:cx2="http://schemas.microsoft.com/office/drawing/2015/10/21/chartex" xmlns:cx3="http://schemas.microsoft.com/office/drawing/2016/5/9/chartex" xmlns:cx4="http://schemas.microsoft.com/office/drawing/2016/5/10/chartex" xmlns:cx5="http://schemas.microsoft.com/office/drawing/2016/5/11/chartex" xmlns:cx6="http://schemas.microsoft.com/office/drawing/2016/5/12/chartex" xmlns:cx7="http://schemas.microsoft.com/office/drawing/2016/5/13/chartex" xmlns:cx8="http://schemas.microsoft.com/office/drawing/2016/5/14/chartex" xmlns:mc="http://schemas.openxmlformats.org/markup-compatibility/2006" xmlns:aink="http://schemas.microsoft.com/office/drawing/2016/ink" xmlns:am3d="http://schemas.microsoft.com/office/drawing/2017/model3d" xmlns:o="urn:schemas-microsoft-com:office:office" xmlns:r="http://schemas.openxmlformats.org/officeDocument/2006/relationships" xmlns:m="http://schemas.openxmlformats.org/officeDocument/2006/math" xmlns:v="urn:schemas-microsoft-com:vml" xmlns:wp14="http://schemas.microsoft.com/office/word/2010/wordprocessingDrawing" xmlns:wp="http://schemas.openxmlformats.org/drawingml/2006/wordprocessingDrawing" xmlns:w10="urn:schemas-microsoft-com:office:word" xmlns:w="http://schemas.openxmlformats.org/wordprocessingml/2006/main" xmlns:w14="http://schemas.microsoft.com/office/word/2010/wordml" xmlns:w15="http://schemas.microsoft.com/office/word/2012/wordml" xmlns:w16cex="http://schemas.microsoft.com/office/word/2018/wordml/cex" xmlns:w16cid="http://schemas.microsoft.com/office/word/2016/wordml/cid" xmlns:w16="http://schemas.microsoft.com/office/word/2018/wordml" xmlns:w16sdtdh="http://schemas.microsoft.com/office/word/2020/wordml/sdtdatahash" xmlns:w16se="http://schemas.microsoft.com/office/word/2015/wordml/symex" xmlns:wpg="http://schemas.microsoft.com/office/word/2010/wordprocessingGroup" xmlns:wpi="http://schemas.microsoft.com/office/word/2010/wordprocessingInk" xmlns:wne="http://schemas.microsoft.com/office/word/2006/wordml" xmlns:wps="http://schemas.microsoft.com/office/word/2010/wordprocessingShape" mc:Ignorable="w14 w15 w16se w16cid w16 w16cex w16sdtdh wp14">
+<w:hdr xmlns:wpc="http://schemas.microsoft.com/office/word/2010/wordprocessingCanvas" xmlns:cx="http://schemas.microsoft.com/office/drawing/2014/chartex" xmlns:cx1="http://schemas.microsoft.com/office/drawing/2015/9/8/chartex" xmlns:cx2="http://schemas.microsoft.com/office/drawing/2015/10/21/chartex" xmlns:cx3="http://schemas.microsoft.com/office/drawing/2016/5/9/chartex" xmlns:cx4="http://schemas.microsoft.com/office/drawing/2016/5/10/chartex" xmlns:cx5="http://schemas.microsoft.com/office/drawing/2016/5/11/chartex" xmlns:cx6="http://schemas.microsoft.com/office/drawing/2016/5/12/chartex" xmlns:cx7="http://schemas.microsoft.com/office/drawing/2016/5/13/chartex" xmlns:cx8="http://schemas.microsoft.com/office/drawing/2016/5/14/chartex" xmlns:mc="http://schemas.openxmlformats.org/markup-compatibility/2006" xmlns:aink="http://schemas.microsoft.com/office/drawing/2016/ink" xmlns:am3d="http://schemas.microsoft.com/office/drawing/2017/model3d" xmlns:o="urn:schemas-microsoft-com:office:office" xmlns:oel="http://schemas.microsoft.com/office/2019/extlst" xmlns:r="http://schemas.openxmlformats.org/officeDocument/2006/relationships" xmlns:m="http://schemas.openxmlformats.org/officeDocument/2006/math" xmlns:v="urn:schemas-microsoft-com:vml" xmlns:wp14="http://schemas.microsoft.com/office/word/2010/wordprocessingDrawing" xmlns:wp="http://schemas.openxmlformats.org/drawingml/2006/wordprocessingDrawing" xmlns:w10="urn:schemas-microsoft-com:office:word" xmlns:w="http://schemas.openxmlformats.org/wordprocessingml/2006/main" xmlns:w14="http://schemas.microsoft.com/office/word/2010/wordml" xmlns:w15="http://schemas.microsoft.com/office/word/2012/wordml" xmlns:w16cex="http://schemas.microsoft.com/office/word/2018/wordml/cex" xmlns:w16cid="http://schemas.microsoft.com/office/word/2016/wordml/cid" xmlns:w16="http://schemas.microsoft.com/office/word/2018/wordml" xmlns:w16sdtdh="http://schemas.microsoft.com/office/word/2020/wordml/sdtdatahash" xmlns:w16se="http://schemas.microsoft.com/office/word/2015/wordml/symex" xmlns:wpg="http://schemas.microsoft.com/office/word/2010/wordprocessingGroup" xmlns:wpi="http://schemas.microsoft.com/office/word/2010/wordprocessingInk" xmlns:wne="http://schemas.microsoft.com/office/word/2006/wordml" xmlns:wps="http://schemas.microsoft.com/office/word/2010/wordprocessingShape" mc:Ignorable="w14 w15 w16se w16cid w16 w16cex w16sdtdh wp14">
   <w:tbl>
     <w:tblPr>
       <w:tblStyle w:val="ab"/>
@@ -13291,7 +13291,7 @@
         </mc:Choice>
         <mc:Fallback>
           <w:pict>
-            <v:line w14:anchorId="1B6D7953" id="직선 연결선 1" o:spid="_x0000_s1026" style="visibility:visible;mso-wrap-style:square;mso-left-percent:-10001;mso-top-percent:-10001;mso-position-horizontal:absolute;mso-position-horizontal-relative:char;mso-position-vertical:absolute;mso-position-vertical-relative:line;mso-left-percent:-10001;mso-top-percent:-10001" from="0,0" to="460.05pt,0" o:gfxdata="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" strokecolor="black [3040]">
+            <v:line w14:anchorId="065A6137" id="직선 연결선 1" o:spid="_x0000_s1026" style="visibility:visible;mso-wrap-style:square;mso-left-percent:-10001;mso-top-percent:-10001;mso-position-horizontal:absolute;mso-position-horizontal-relative:char;mso-position-vertical:absolute;mso-position-vertical-relative:line;mso-left-percent:-10001;mso-top-percent:-10001" from="0,0" to="460.05pt,0" o:gfxdata="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" strokecolor="black [3040]">
               <w10:anchorlock/>
             </v:line>
           </w:pict>
@@ -13303,7 +13303,7 @@
 </file>
 
 <file path=word/numbering.xml><?xml version="1.0" encoding="utf-8"?>
-<w:numbering xmlns:wpc="http://schemas.microsoft.com/office/word/2010/wordprocessingCanvas" xmlns:cx="http://schemas.microsoft.com/office/drawing/2014/chartex" xmlns:cx1="http://schemas.microsoft.com/office/drawing/2015/9/8/chartex" xmlns:cx2="http://schemas.microsoft.com/office/drawing/2015/10/21/chartex" xmlns:cx3="http://schemas.microsoft.com/office/drawing/2016/5/9/chartex" xmlns:cx4="http://schemas.microsoft.com/office/drawing/2016/5/10/chartex" xmlns:cx5="http://schemas.microsoft.com/office/drawing/2016/5/11/chartex" xmlns:cx6="http://schemas.microsoft.com/office/drawing/2016/5/12/chartex" xmlns:cx7="http://schemas.microsoft.com/office/drawing/2016/5/13/chartex" xmlns:cx8="http://schemas.microsoft.com/office/drawing/2016/5/14/chartex" xmlns:mc="http://schemas.openxmlformats.org/markup-compatibility/2006" xmlns:aink="http://schemas.microsoft.com/office/drawing/2016/ink" xmlns:am3d="http://schemas.microsoft.com/office/drawing/2017/model3d" xmlns:o="urn:schemas-microsoft-com:office:office" xmlns:r="http://schemas.openxmlformats.org/officeDocument/2006/relationships" xmlns:m="http://schemas.openxmlformats.org/officeDocument/2006/math" xmlns:v="urn:schemas-microsoft-com:vml" xmlns:wp14="http://schemas.microsoft.com/office/word/2010/wordprocessingDrawing" xmlns:wp="http://schemas.openxmlformats.org/drawingml/2006/wordprocessingDrawing" xmlns:w10="urn:schemas-microsoft-com:office:word" xmlns:w="http://schemas.openxmlformats.org/wordprocessingml/2006/main" xmlns:w14="http://schemas.microsoft.com/office/word/2010/wordml" xmlns:w15="http://schemas.microsoft.com/office/word/2012/wordml" xmlns:w16cex="http://schemas.microsoft.com/office/word/2018/wordml/cex" xmlns:w16cid="http://schemas.microsoft.com/office/word/2016/wordml/cid" xmlns:w16="http://schemas.microsoft.com/office/word/2018/wordml" xmlns:w16sdtdh="http://schemas.microsoft.com/office/word/2020/wordml/sdtdatahash" xmlns:w16se="http://schemas.microsoft.com/office/word/2015/wordml/symex" xmlns:wpg="http://schemas.microsoft.com/office/word/2010/wordprocessingGroup" xmlns:wpi="http://schemas.microsoft.com/office/word/2010/wordprocessingInk" xmlns:wne="http://schemas.microsoft.com/office/word/2006/wordml" xmlns:wps="http://schemas.microsoft.com/office/word/2010/wordprocessingShape" mc:Ignorable="w14 w15 w16se w16cid w16 w16cex w16sdtdh wp14">
+<w:numbering xmlns:wpc="http://schemas.microsoft.com/office/word/2010/wordprocessingCanvas" xmlns:cx="http://schemas.microsoft.com/office/drawing/2014/chartex" xmlns:cx1="http://schemas.microsoft.com/office/drawing/2015/9/8/chartex" xmlns:cx2="http://schemas.microsoft.com/office/drawing/2015/10/21/chartex" xmlns:cx3="http://schemas.microsoft.com/office/drawing/2016/5/9/chartex" xmlns:cx4="http://schemas.microsoft.com/office/drawing/2016/5/10/chartex" xmlns:cx5="http://schemas.microsoft.com/office/drawing/2016/5/11/chartex" xmlns:cx6="http://schemas.microsoft.com/office/drawing/2016/5/12/chartex" xmlns:cx7="http://schemas.microsoft.com/office/drawing/2016/5/13/chartex" xmlns:cx8="http://schemas.microsoft.com/office/drawing/2016/5/14/chartex" xmlns:mc="http://schemas.openxmlformats.org/markup-compatibility/2006" xmlns:aink="http://schemas.microsoft.com/office/drawing/2016/ink" xmlns:am3d="http://schemas.microsoft.com/office/drawing/2017/model3d" xmlns:o="urn:schemas-microsoft-com:office:office" xmlns:oel="http://schemas.microsoft.com/office/2019/extlst" xmlns:r="http://schemas.openxmlformats.org/officeDocument/2006/relationships" xmlns:m="http://schemas.openxmlformats.org/officeDocument/2006/math" xmlns:v="urn:schemas-microsoft-com:vml" xmlns:wp14="http://schemas.microsoft.com/office/word/2010/wordprocessingDrawing" xmlns:wp="http://schemas.openxmlformats.org/drawingml/2006/wordprocessingDrawing" xmlns:w10="urn:schemas-microsoft-com:office:word" xmlns:w="http://schemas.openxmlformats.org/wordprocessingml/2006/main" xmlns:w14="http://schemas.microsoft.com/office/word/2010/wordml" xmlns:w15="http://schemas.microsoft.com/office/word/2012/wordml" xmlns:w16cex="http://schemas.microsoft.com/office/word/2018/wordml/cex" xmlns:w16cid="http://schemas.microsoft.com/office/word/2016/wordml/cid" xmlns:w16="http://schemas.microsoft.com/office/word/2018/wordml" xmlns:w16sdtdh="http://schemas.microsoft.com/office/word/2020/wordml/sdtdatahash" xmlns:w16se="http://schemas.microsoft.com/office/word/2015/wordml/symex" xmlns:wpg="http://schemas.microsoft.com/office/word/2010/wordprocessingGroup" xmlns:wpi="http://schemas.microsoft.com/office/word/2010/wordprocessingInk" xmlns:wne="http://schemas.microsoft.com/office/word/2006/wordml" xmlns:wps="http://schemas.microsoft.com/office/word/2010/wordprocessingShape" mc:Ignorable="w14 w15 w16se w16cid w16 w16cex w16sdtdh wp14">
   <w:abstractNum w:abstractNumId="0" w15:restartNumberingAfterBreak="0">
     <w:nsid w:val="04305545"/>
     <w:multiLevelType w:val="hybridMultilevel"/>
@@ -13943,22 +13943,22 @@
       </w:pPr>
     </w:lvl>
   </w:abstractNum>
-  <w:num w:numId="1">
+  <w:num w:numId="1" w16cid:durableId="132986602">
     <w:abstractNumId w:val="3"/>
   </w:num>
-  <w:num w:numId="2">
+  <w:num w:numId="2" w16cid:durableId="2145465908">
     <w:abstractNumId w:val="2"/>
   </w:num>
-  <w:num w:numId="3">
+  <w:num w:numId="3" w16cid:durableId="1210606504">
     <w:abstractNumId w:val="1"/>
   </w:num>
-  <w:num w:numId="4">
+  <w:num w:numId="4" w16cid:durableId="510147615">
     <w:abstractNumId w:val="4"/>
   </w:num>
-  <w:num w:numId="5">
+  <w:num w:numId="5" w16cid:durableId="450824889">
     <w:abstractNumId w:val="6"/>
   </w:num>
-  <w:num w:numId="6">
+  <w:num w:numId="6" w16cid:durableId="559170903">
     <w:abstractNumId w:val="5"/>
     <w:lvlOverride w:ilvl="0">
       <w:startOverride w:val="1"/>
@@ -13988,7 +13988,7 @@
       <w:startOverride w:val="1"/>
     </w:lvlOverride>
   </w:num>
-  <w:num w:numId="7">
+  <w:num w:numId="7" w16cid:durableId="388501654">
     <w:abstractNumId w:val="0"/>
     <w:lvlOverride w:ilvl="0">
       <w:startOverride w:val="1"/>
@@ -14018,7 +14018,7 @@
       <w:startOverride w:val="1"/>
     </w:lvlOverride>
   </w:num>
-  <w:num w:numId="8">
+  <w:num w:numId="8" w16cid:durableId="1195583562">
     <w:abstractNumId w:val="0"/>
   </w:num>
 </w:numbering>

--- a/01 소프트웨어개발계획서_5조_배보다배꼽이큰배달료.docx
+++ b/01 소프트웨어개발계획서_5조_배보다배꼽이큰배달료.docx
@@ -46,34 +46,18 @@
       <w:r>
         <w:t xml:space="preserve">: </w:t>
       </w:r>
-      <w:proofErr w:type="spellStart"/>
       <w:r>
         <w:rPr>
           <w:rFonts w:hint="eastAsia"/>
         </w:rPr>
-        <w:t>배배배</w:t>
-      </w:r>
-      <w:proofErr w:type="spellEnd"/>
+        <w:t>배배배(</w:t>
+      </w:r>
       <w:r>
         <w:rPr>
           <w:rFonts w:hint="eastAsia"/>
         </w:rPr>
-        <w:t>(</w:t>
-      </w:r>
-      <w:r>
-        <w:rPr>
-          <w:rFonts w:hint="eastAsia"/>
-        </w:rPr>
-        <w:t xml:space="preserve">배보다 배꼽이 큰 </w:t>
-      </w:r>
-      <w:proofErr w:type="spellStart"/>
-      <w:r>
-        <w:rPr>
-          <w:rFonts w:hint="eastAsia"/>
-        </w:rPr>
-        <w:t>배달료</w:t>
-      </w:r>
-      <w:proofErr w:type="spellEnd"/>
+        <w:t>배보다 배꼽이 큰 배달료</w:t>
+      </w:r>
       <w:r>
         <w:rPr>
           <w:rFonts w:hint="eastAsia"/>
@@ -101,31 +85,21 @@
         </w:rPr>
         <w:t>[</w:t>
       </w:r>
-      <w:proofErr w:type="spellStart"/>
       <w:r>
         <w:rPr>
           <w:rFonts w:hint="eastAsia"/>
         </w:rPr>
-        <w:t>팀명</w:t>
-      </w:r>
-      <w:proofErr w:type="spellEnd"/>
-      <w:r>
-        <w:rPr>
-          <w:rFonts w:hint="eastAsia"/>
-        </w:rPr>
-        <w:t xml:space="preserve"> </w:t>
+        <w:t xml:space="preserve">팀명 </w:t>
       </w:r>
       <w:r>
         <w:t xml:space="preserve">: </w:t>
       </w:r>
-      <w:proofErr w:type="spellStart"/>
       <w:r>
         <w:rPr>
           <w:rFonts w:hint="eastAsia"/>
         </w:rPr>
         <w:t>슈퍼노바</w:t>
       </w:r>
-      <w:proofErr w:type="spellEnd"/>
       <w:r>
         <w:t>(supernova)</w:t>
       </w:r>
@@ -221,19 +195,11 @@
       <w:r>
         <w:t xml:space="preserve"> </w:t>
       </w:r>
-      <w:proofErr w:type="spellStart"/>
       <w:r>
         <w:rPr>
           <w:rFonts w:hint="eastAsia"/>
         </w:rPr>
-        <w:t>우도균</w:t>
-      </w:r>
-      <w:proofErr w:type="spellEnd"/>
-      <w:r>
-        <w:rPr>
-          <w:rFonts w:hint="eastAsia"/>
-        </w:rPr>
-        <w:t>(브레인)</w:t>
+        <w:t>우도균(브레인)</w:t>
       </w:r>
     </w:p>
     <w:p>
@@ -243,14 +209,12 @@
       <w:r>
         <w:t xml:space="preserve">201744053, </w:t>
       </w:r>
-      <w:proofErr w:type="spellStart"/>
       <w:r>
         <w:rPr>
           <w:rFonts w:hint="eastAsia"/>
         </w:rPr>
         <w:t>양한준</w:t>
       </w:r>
-      <w:proofErr w:type="spellEnd"/>
       <w:r>
         <w:t>(</w:t>
       </w:r>
@@ -534,7 +498,7 @@
             <w:noProof/>
             <w:webHidden/>
           </w:rPr>
-          <w:t>4</w:t>
+          <w:t>5</w:t>
         </w:r>
         <w:r>
           <w:rPr>
@@ -1360,7 +1324,7 @@
             <w:noProof/>
             <w:webHidden/>
           </w:rPr>
-          <w:t>10</w:t>
+          <w:t>11</w:t>
         </w:r>
         <w:r>
           <w:rPr>
@@ -1443,7 +1407,7 @@
             <w:noProof/>
             <w:webHidden/>
           </w:rPr>
-          <w:t>10</w:t>
+          <w:t>11</w:t>
         </w:r>
         <w:r>
           <w:rPr>
@@ -1526,7 +1490,7 @@
             <w:noProof/>
             <w:webHidden/>
           </w:rPr>
-          <w:t>10</w:t>
+          <w:t>11</w:t>
         </w:r>
         <w:r>
           <w:rPr>
@@ -1692,7 +1656,7 @@
             <w:noProof/>
             <w:webHidden/>
           </w:rPr>
-          <w:t>11</w:t>
+          <w:t>12</w:t>
         </w:r>
         <w:r>
           <w:rPr>
@@ -1774,7 +1738,7 @@
             <w:noProof/>
             <w:webHidden/>
           </w:rPr>
-          <w:t>11</w:t>
+          <w:t>12</w:t>
         </w:r>
         <w:r>
           <w:rPr>
@@ -1857,7 +1821,7 @@
             <w:noProof/>
             <w:webHidden/>
           </w:rPr>
-          <w:t>11</w:t>
+          <w:t>12</w:t>
         </w:r>
         <w:r>
           <w:rPr>
@@ -2270,7 +2234,7 @@
             <w:noProof/>
             <w:webHidden/>
           </w:rPr>
-          <w:t>12</w:t>
+          <w:t>13</w:t>
         </w:r>
         <w:r>
           <w:rPr>
@@ -2352,7 +2316,7 @@
             <w:noProof/>
             <w:webHidden/>
           </w:rPr>
-          <w:t>14</w:t>
+          <w:t>15</w:t>
         </w:r>
         <w:r>
           <w:rPr>
@@ -2434,7 +2398,7 @@
             <w:noProof/>
             <w:webHidden/>
           </w:rPr>
-          <w:t>14</w:t>
+          <w:t>15</w:t>
         </w:r>
         <w:r>
           <w:rPr>
@@ -2516,7 +2480,7 @@
             <w:noProof/>
             <w:webHidden/>
           </w:rPr>
-          <w:t>14</w:t>
+          <w:t>15</w:t>
         </w:r>
         <w:r>
           <w:rPr>
@@ -2598,7 +2562,7 @@
             <w:noProof/>
             <w:webHidden/>
           </w:rPr>
-          <w:t>14</w:t>
+          <w:t>15</w:t>
         </w:r>
         <w:r>
           <w:rPr>
@@ -2680,7 +2644,7 @@
             <w:noProof/>
             <w:webHidden/>
           </w:rPr>
-          <w:t>15</w:t>
+          <w:t>16</w:t>
         </w:r>
         <w:r>
           <w:rPr>
@@ -2739,21 +2703,7 @@
         <w:rPr>
           <w:rFonts w:hint="eastAsia"/>
         </w:rPr>
-        <w:t>평소 사업에 대한 아이디어를 찾는 도중 배달 이용료(</w:t>
-      </w:r>
-      <w:proofErr w:type="spellStart"/>
-      <w:r>
-        <w:rPr>
-          <w:rFonts w:hint="eastAsia"/>
-        </w:rPr>
-        <w:t>배달팁</w:t>
-      </w:r>
-      <w:proofErr w:type="spellEnd"/>
-      <w:r>
-        <w:rPr>
-          <w:rFonts w:hint="eastAsia"/>
-        </w:rPr>
-        <w:t>)</w:t>
+        <w:t>평소 사업에 대한 아이디어를 찾는 도중 배달 이용료(배달팁)</w:t>
       </w:r>
       <w:r>
         <w:t xml:space="preserve"> </w:t>
@@ -2850,23 +2800,7 @@
         <w:t xml:space="preserve"> </w:t>
       </w:r>
       <w:r>
-        <w:t>수 없고 지역 관련 포괄적인 글들이 올라오기 때문에 ‘</w:t>
-      </w:r>
-      <w:proofErr w:type="spellStart"/>
-      <w:r>
-        <w:t>배달료</w:t>
-      </w:r>
-      <w:proofErr w:type="spellEnd"/>
-      <w:r>
-        <w:t>’라는 타겟을 놓고 봤을 때 이 부분에 집중 할 수 없다. 또한 경기도에서 시행하고 있는 ‘</w:t>
-      </w:r>
-      <w:proofErr w:type="spellStart"/>
-      <w:r>
-        <w:t>공공배달앱</w:t>
-      </w:r>
-      <w:proofErr w:type="spellEnd"/>
-      <w:r>
-        <w:t>’은 매 년 적자에 배달비를 세금으로 충당하기 때문에 현실적이지 않은 방법</w:t>
+        <w:t>수 없고 지역 관련 포괄적인 글들이 올라오기 때문에 ‘배달료’라는 타겟을 놓고 봤을 때 이 부분에 집중 할 수 없다. 또한 경기도에서 시행하고 있는 ‘공공배달앱’은 매 년 적자에 배달비를 세금으로 충당하기 때문에 현실적이지 않은 방법</w:t>
       </w:r>
       <w:r>
         <w:rPr>
@@ -2970,6 +2904,16 @@
         </w:rPr>
         <w:t>된다.</w:t>
       </w:r>
+    </w:p>
+    <w:p>
+      <w:pPr>
+        <w:ind w:firstLineChars="100" w:firstLine="200"/>
+      </w:pPr>
+    </w:p>
+    <w:p>
+      <w:pPr>
+        <w:ind w:firstLineChars="100" w:firstLine="200"/>
+      </w:pPr>
     </w:p>
     <w:p>
       <w:pPr>
@@ -2977,6 +2921,7 @@
       </w:pPr>
       <w:bookmarkStart w:id="2" w:name="_Toc447897563"/>
       <w:r>
+        <w:lastRenderedPageBreak/>
         <w:t>프로젝트의 산출물</w:t>
       </w:r>
       <w:bookmarkEnd w:id="2"/>
@@ -2995,7 +2940,6 @@
       </w:pPr>
       <w:bookmarkStart w:id="3" w:name="_Toc447897564"/>
       <w:r>
-        <w:lastRenderedPageBreak/>
         <w:t>정의, 약어</w:t>
       </w:r>
       <w:bookmarkEnd w:id="3"/>
@@ -3234,7 +3178,6 @@
               <w:autoSpaceDE/>
               <w:autoSpaceDN/>
             </w:pPr>
-            <w:proofErr w:type="spellStart"/>
             <w:r>
               <w:rPr>
                 <w:rFonts w:hint="eastAsia"/>
@@ -3244,7 +3187,6 @@
             <w:r>
               <w:t>ysql</w:t>
             </w:r>
-            <w:proofErr w:type="spellEnd"/>
           </w:p>
         </w:tc>
         <w:tc>
@@ -3827,17 +3769,8 @@
                 <w:rFonts w:hint="eastAsia"/>
                 <w:sz w:val="18"/>
               </w:rPr>
-              <w:t xml:space="preserve">주요 </w:t>
-            </w:r>
-            <w:proofErr w:type="spellStart"/>
-            <w:r>
-              <w:rPr>
-                <w:rFonts w:hint="eastAsia"/>
-                <w:sz w:val="18"/>
-              </w:rPr>
-              <w:t>역활</w:t>
-            </w:r>
-            <w:proofErr w:type="spellEnd"/>
+              <w:t>주요 역활</w:t>
+            </w:r>
           </w:p>
         </w:tc>
       </w:tr>
@@ -4201,7 +4134,6 @@
                 <w:sz w:val="18"/>
               </w:rPr>
             </w:pPr>
-            <w:proofErr w:type="spellStart"/>
             <w:r>
               <w:rPr>
                 <w:rFonts w:hint="eastAsia"/>
@@ -4209,7 +4141,6 @@
               </w:rPr>
               <w:t>양한준</w:t>
             </w:r>
-            <w:proofErr w:type="spellEnd"/>
           </w:p>
         </w:tc>
         <w:tc>
@@ -4313,7 +4244,6 @@
                 <w:sz w:val="18"/>
               </w:rPr>
             </w:pPr>
-            <w:proofErr w:type="spellStart"/>
             <w:r>
               <w:rPr>
                 <w:rFonts w:hint="eastAsia"/>
@@ -4321,7 +4251,6 @@
               </w:rPr>
               <w:t>우도균</w:t>
             </w:r>
-            <w:proofErr w:type="spellEnd"/>
           </w:p>
         </w:tc>
         <w:tc>
@@ -4884,7 +4813,6 @@
                 <w:sz w:val="18"/>
               </w:rPr>
             </w:pPr>
-            <w:proofErr w:type="spellStart"/>
             <w:r>
               <w:rPr>
                 <w:rFonts w:hint="eastAsia"/>
@@ -4892,7 +4820,6 @@
               </w:rPr>
               <w:t>월급여</w:t>
             </w:r>
-            <w:proofErr w:type="spellEnd"/>
             <w:r>
               <w:rPr>
                 <w:rFonts w:hint="eastAsia"/>
@@ -5483,7 +5410,6 @@
                 <w:sz w:val="18"/>
               </w:rPr>
             </w:pPr>
-            <w:proofErr w:type="spellStart"/>
             <w:r>
               <w:rPr>
                 <w:rFonts w:hint="eastAsia"/>
@@ -5491,7 +5417,6 @@
               </w:rPr>
               <w:t>양한준</w:t>
             </w:r>
-            <w:proofErr w:type="spellEnd"/>
           </w:p>
         </w:tc>
         <w:tc>
@@ -5655,7 +5580,6 @@
                 <w:sz w:val="18"/>
               </w:rPr>
             </w:pPr>
-            <w:proofErr w:type="spellStart"/>
             <w:r>
               <w:rPr>
                 <w:rFonts w:hint="eastAsia"/>
@@ -5663,7 +5587,6 @@
               </w:rPr>
               <w:t>우도균</w:t>
             </w:r>
-            <w:proofErr w:type="spellEnd"/>
           </w:p>
         </w:tc>
         <w:tc>
@@ -6379,7 +6302,6 @@
                 <w:sz w:val="18"/>
               </w:rPr>
             </w:pPr>
-            <w:proofErr w:type="spellStart"/>
             <w:r>
               <w:rPr>
                 <w:rFonts w:hint="eastAsia"/>
@@ -6387,26 +6309,11 @@
               </w:rPr>
               <w:t>로지텍</w:t>
             </w:r>
-            <w:proofErr w:type="spellEnd"/>
-            <w:r>
-              <w:rPr>
-                <w:sz w:val="18"/>
-              </w:rPr>
-              <w:t xml:space="preserve"> </w:t>
-            </w:r>
-            <w:proofErr w:type="spellStart"/>
-            <w:r>
-              <w:rPr>
-                <w:sz w:val="18"/>
-              </w:rPr>
-              <w:t>페블</w:t>
-            </w:r>
-            <w:proofErr w:type="spellEnd"/>
-            <w:r>
-              <w:rPr>
-                <w:sz w:val="18"/>
-              </w:rPr>
-              <w:t xml:space="preserve"> M350 마우스</w:t>
+            <w:r>
+              <w:rPr>
+                <w:sz w:val="18"/>
+              </w:rPr>
+              <w:t xml:space="preserve"> 페블 M350 마우스</w:t>
             </w:r>
           </w:p>
         </w:tc>
@@ -6835,37 +6742,12 @@
                 <w:sz w:val="18"/>
               </w:rPr>
             </w:pPr>
-            <w:proofErr w:type="spellStart"/>
-            <w:r>
-              <w:rPr>
-                <w:rFonts w:hint="eastAsia"/>
-                <w:sz w:val="18"/>
-              </w:rPr>
-              <w:t>리버네트워크</w:t>
-            </w:r>
-            <w:proofErr w:type="spellEnd"/>
-            <w:r>
-              <w:rPr>
-                <w:rFonts w:hint="eastAsia"/>
-                <w:sz w:val="18"/>
-              </w:rPr>
-              <w:t xml:space="preserve"> </w:t>
-            </w:r>
-            <w:proofErr w:type="spellStart"/>
-            <w:r>
-              <w:rPr>
-                <w:rFonts w:hint="eastAsia"/>
-                <w:sz w:val="18"/>
-              </w:rPr>
-              <w:t>넥시</w:t>
-            </w:r>
-            <w:proofErr w:type="spellEnd"/>
-            <w:r>
-              <w:rPr>
-                <w:rFonts w:hint="eastAsia"/>
-                <w:sz w:val="18"/>
-              </w:rPr>
-              <w:t xml:space="preserve"> </w:t>
+            <w:r>
+              <w:rPr>
+                <w:rFonts w:hint="eastAsia"/>
+                <w:sz w:val="18"/>
+              </w:rPr>
+              <w:t xml:space="preserve">리버네트워크 넥시 </w:t>
             </w:r>
             <w:r>
               <w:rPr>
@@ -6873,21 +6755,12 @@
               </w:rPr>
               <w:t xml:space="preserve">HDMI </w:t>
             </w:r>
-            <w:proofErr w:type="spellStart"/>
-            <w:r>
-              <w:rPr>
-                <w:rFonts w:hint="eastAsia"/>
-                <w:sz w:val="18"/>
-              </w:rPr>
-              <w:t>골드메탈</w:t>
-            </w:r>
-            <w:proofErr w:type="spellEnd"/>
-            <w:r>
-              <w:rPr>
-                <w:rFonts w:hint="eastAsia"/>
-                <w:sz w:val="18"/>
-              </w:rPr>
-              <w:t xml:space="preserve"> 케이블 </w:t>
+            <w:r>
+              <w:rPr>
+                <w:rFonts w:hint="eastAsia"/>
+                <w:sz w:val="18"/>
+              </w:rPr>
+              <w:t xml:space="preserve">골드메탈 케이블 </w:t>
             </w:r>
             <w:r>
               <w:rPr>
@@ -7515,7 +7388,6 @@
                 <w:sz w:val="18"/>
               </w:rPr>
             </w:pPr>
-            <w:proofErr w:type="spellStart"/>
             <w:r>
               <w:rPr>
                 <w:rFonts w:hint="eastAsia"/>
@@ -7523,7 +7395,6 @@
               </w:rPr>
               <w:t>린백</w:t>
             </w:r>
-            <w:proofErr w:type="spellEnd"/>
             <w:r>
               <w:rPr>
                 <w:sz w:val="18"/>
@@ -7906,18 +7777,8 @@
                 <w:b w:val="0"/>
                 <w:sz w:val="18"/>
               </w:rPr>
-              <w:t>인쇄,복사,</w:t>
-            </w:r>
-            <w:proofErr w:type="spellStart"/>
-            <w:r>
-              <w:rPr>
-                <w:rFonts w:hint="eastAsia"/>
-                <w:b w:val="0"/>
-                <w:sz w:val="18"/>
-              </w:rPr>
-              <w:t>인화비</w:t>
-            </w:r>
-            <w:proofErr w:type="spellEnd"/>
+              <w:t>인쇄,복사,인화비</w:t>
+            </w:r>
           </w:p>
         </w:tc>
         <w:tc>
@@ -8105,7 +7966,6 @@
                 <w:sz w:val="18"/>
               </w:rPr>
             </w:pPr>
-            <w:proofErr w:type="spellStart"/>
             <w:r>
               <w:rPr>
                 <w:rFonts w:hint="eastAsia"/>
@@ -8113,7 +7973,6 @@
               </w:rPr>
               <w:t>수도광열비</w:t>
             </w:r>
-            <w:proofErr w:type="spellEnd"/>
           </w:p>
         </w:tc>
         <w:tc>
@@ -9626,23 +9485,13 @@
               </w:rPr>
               <w:t xml:space="preserve"> </w:t>
             </w:r>
-            <w:proofErr w:type="spellStart"/>
             <w:r>
               <w:rPr>
                 <w:rFonts w:hint="eastAsia"/>
                 <w:sz w:val="18"/>
                 <w:szCs w:val="18"/>
               </w:rPr>
-              <w:t>스테이플러</w:t>
-            </w:r>
-            <w:proofErr w:type="spellEnd"/>
-            <w:r>
-              <w:rPr>
-                <w:rFonts w:hint="eastAsia"/>
-                <w:sz w:val="18"/>
-                <w:szCs w:val="18"/>
-              </w:rPr>
-              <w:t xml:space="preserve"> 등</w:t>
+              <w:t>스테이플러 등</w:t>
             </w:r>
           </w:p>
         </w:tc>
@@ -10178,7 +10027,6 @@
                 <w:sz w:val="18"/>
               </w:rPr>
             </w:pPr>
-            <w:proofErr w:type="spellStart"/>
             <w:r>
               <w:rPr>
                 <w:rFonts w:hint="eastAsia"/>
@@ -10186,7 +10034,6 @@
               </w:rPr>
               <w:t>기술명</w:t>
             </w:r>
-            <w:proofErr w:type="spellEnd"/>
           </w:p>
         </w:tc>
         <w:tc>
@@ -10227,7 +10074,6 @@
                 <w:sz w:val="18"/>
               </w:rPr>
             </w:pPr>
-            <w:proofErr w:type="spellStart"/>
             <w:r>
               <w:rPr>
                 <w:rFonts w:hint="eastAsia"/>
@@ -10237,7 +10083,6 @@
             <w:r>
               <w:t>ysql</w:t>
             </w:r>
-            <w:proofErr w:type="spellEnd"/>
           </w:p>
         </w:tc>
         <w:tc>
@@ -10634,12 +10479,18 @@
         </w:drawing>
       </w:r>
     </w:p>
+    <w:p/>
+    <w:p/>
+    <w:p/>
+    <w:p/>
+    <w:p/>
     <w:p>
       <w:pPr>
         <w:pStyle w:val="1"/>
       </w:pPr>
       <w:bookmarkStart w:id="12" w:name="_Toc447897573"/>
       <w:r>
+        <w:lastRenderedPageBreak/>
         <w:t>기술관리 방법</w:t>
       </w:r>
       <w:bookmarkEnd w:id="12"/>
@@ -10674,7 +10525,6 @@
         <w:rPr>
           <w:rFonts w:hint="eastAsia"/>
         </w:rPr>
-        <w:lastRenderedPageBreak/>
         <w:t>시스템 추가 및 수정에 대한 형상 관리는 GitHub를 사용한다. 기능이 구현될 때마다 GitHub의 repository에 업로드하며 관리하는 방법으로 프로젝트를 진행한다. 이 외 변경 관리는 회사 내규에 따른다.</w:t>
       </w:r>
     </w:p>
@@ -10758,11 +10608,16 @@
       </w:r>
     </w:p>
     <w:p/>
+    <w:p/>
+    <w:p/>
+    <w:p/>
+    <w:p/>
     <w:p>
       <w:pPr>
         <w:pStyle w:val="2"/>
       </w:pPr>
       <w:r>
+        <w:lastRenderedPageBreak/>
         <w:t>비용 및 진도 관리</w:t>
       </w:r>
       <w:bookmarkEnd w:id="15"/>
@@ -10868,13 +10723,8 @@
         <w:pStyle w:val="2"/>
       </w:pPr>
       <w:bookmarkStart w:id="20" w:name="_Toc447897581"/>
-      <w:proofErr w:type="spellStart"/>
-      <w:r>
-        <w:t>검토회</w:t>
-      </w:r>
-      <w:proofErr w:type="spellEnd"/>
-      <w:r>
-        <w:t xml:space="preserve"> 일정</w:t>
+      <w:r>
+        <w:t>검토회 일정</w:t>
       </w:r>
       <w:bookmarkEnd w:id="20"/>
     </w:p>
@@ -10899,13 +10749,8 @@
         <w:pStyle w:val="2"/>
       </w:pPr>
       <w:bookmarkStart w:id="21" w:name="_Toc447897582"/>
-      <w:proofErr w:type="spellStart"/>
-      <w:r>
-        <w:t>검토회</w:t>
-      </w:r>
-      <w:proofErr w:type="spellEnd"/>
-      <w:r>
-        <w:t xml:space="preserve"> 진행 방법</w:t>
+      <w:r>
+        <w:t>검토회 진행 방법</w:t>
       </w:r>
       <w:bookmarkEnd w:id="21"/>
     </w:p>
@@ -10926,13 +10771,8 @@
         <w:pStyle w:val="2"/>
       </w:pPr>
       <w:bookmarkStart w:id="22" w:name="_Toc447897583"/>
-      <w:proofErr w:type="spellStart"/>
-      <w:r>
-        <w:t>검토회</w:t>
-      </w:r>
-      <w:proofErr w:type="spellEnd"/>
-      <w:r>
-        <w:t xml:space="preserve"> 후속 조치</w:t>
+      <w:r>
+        <w:t>검토회 후속 조치</w:t>
       </w:r>
       <w:bookmarkEnd w:id="22"/>
     </w:p>
@@ -10954,6 +10794,7 @@
       </w:pPr>
       <w:bookmarkStart w:id="23" w:name="_Toc447897584"/>
       <w:r>
+        <w:lastRenderedPageBreak/>
         <w:t>개발 환경</w:t>
       </w:r>
       <w:bookmarkEnd w:id="23"/>
@@ -11750,7 +11591,6 @@
                 <w:sz w:val="22"/>
               </w:rPr>
             </w:pPr>
-            <w:proofErr w:type="spellStart"/>
             <w:r>
               <w:rPr>
                 <w:rFonts w:hint="eastAsia"/>
@@ -11758,7 +11598,6 @@
               </w:rPr>
               <w:t>Mysql</w:t>
             </w:r>
-            <w:proofErr w:type="spellEnd"/>
           </w:p>
           <w:p>
             <w:pPr>
@@ -12190,6 +12029,17 @@
       </w:tr>
     </w:tbl>
     <w:p/>
+    <w:p/>
+    <w:p/>
+    <w:p/>
+    <w:p/>
+    <w:p/>
+    <w:p/>
+    <w:p/>
+    <w:p/>
+    <w:p/>
+    <w:p/>
+    <w:p/>
     <w:p>
       <w:pPr>
         <w:pStyle w:val="1"/>
@@ -12368,19 +12218,11 @@
         </w:numPr>
         <w:ind w:leftChars="0"/>
       </w:pPr>
-      <w:proofErr w:type="spellStart"/>
       <w:r>
         <w:rPr>
           <w:rFonts w:hint="eastAsia"/>
         </w:rPr>
-        <w:t>사용자메뉴얼</w:t>
-      </w:r>
-      <w:proofErr w:type="spellEnd"/>
-      <w:r>
-        <w:rPr>
-          <w:rFonts w:hint="eastAsia"/>
-        </w:rPr>
-        <w:t xml:space="preserve"> 및 최종 보고서는 GitHub의 마크다운을 이용해 문서화한다.</w:t>
+        <w:t>사용자메뉴얼 및 최종 보고서는 GitHub의 마크다운을 이용해 문서화한다.</w:t>
       </w:r>
     </w:p>
     <w:p>
@@ -13009,7 +12851,7 @@
         </mc:Choice>
         <mc:Fallback>
           <w:pict>
-            <v:line w14:anchorId="5276B900" id="직선 연결선 2" o:spid="_x0000_s1026" style="visibility:visible;mso-wrap-style:square;mso-left-percent:-10001;mso-top-percent:-10001;mso-position-horizontal:absolute;mso-position-horizontal-relative:char;mso-position-vertical:absolute;mso-position-vertical-relative:line;mso-left-percent:-10001;mso-top-percent:-10001" from="0,0" to="451.3pt,0" o:gfxdata="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" strokecolor="black [3040]">
+            <v:line w14:anchorId="54ED4BF0" id="직선 연결선 2" o:spid="_x0000_s1026" style="visibility:visible;mso-wrap-style:square;mso-left-percent:-10001;mso-top-percent:-10001;mso-position-horizontal:absolute;mso-position-horizontal-relative:char;mso-position-vertical:absolute;mso-position-vertical-relative:line;mso-left-percent:-10001;mso-top-percent:-10001" from="0,0" to="451.3pt,0" o:gfxdata="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" strokecolor="black [3040]">
               <w10:anchorlock/>
             </v:line>
           </w:pict>
@@ -13291,7 +13133,7 @@
         </mc:Choice>
         <mc:Fallback>
           <w:pict>
-            <v:line w14:anchorId="065A6137" id="직선 연결선 1" o:spid="_x0000_s1026" style="visibility:visible;mso-wrap-style:square;mso-left-percent:-10001;mso-top-percent:-10001;mso-position-horizontal:absolute;mso-position-horizontal-relative:char;mso-position-vertical:absolute;mso-position-vertical-relative:line;mso-left-percent:-10001;mso-top-percent:-10001" from="0,0" to="460.05pt,0" o:gfxdata="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" strokecolor="black [3040]">
+            <v:line w14:anchorId="127E170C" id="직선 연결선 1" o:spid="_x0000_s1026" style="visibility:visible;mso-wrap-style:square;mso-left-percent:-10001;mso-top-percent:-10001;mso-position-horizontal:absolute;mso-position-horizontal-relative:char;mso-position-vertical:absolute;mso-position-vertical-relative:line;mso-left-percent:-10001;mso-top-percent:-10001" from="0,0" to="460.05pt,0" o:gfxdata="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" strokecolor="black [3040]">
               <w10:anchorlock/>
             </v:line>
           </w:pict>

--- a/01 소프트웨어개발계획서_5조_배보다배꼽이큰배달료.docx
+++ b/01 소프트웨어개발계획서_5조_배보다배꼽이큰배달료.docx
@@ -46,18 +46,34 @@
       <w:r>
         <w:t xml:space="preserve">: </w:t>
       </w:r>
+      <w:proofErr w:type="spellStart"/>
       <w:r>
         <w:rPr>
           <w:rFonts w:hint="eastAsia"/>
         </w:rPr>
-        <w:t>배배배(</w:t>
-      </w:r>
+        <w:t>배배배</w:t>
+      </w:r>
+      <w:proofErr w:type="spellEnd"/>
       <w:r>
         <w:rPr>
           <w:rFonts w:hint="eastAsia"/>
         </w:rPr>
-        <w:t>배보다 배꼽이 큰 배달료</w:t>
-      </w:r>
+        <w:t>(</w:t>
+      </w:r>
+      <w:r>
+        <w:rPr>
+          <w:rFonts w:hint="eastAsia"/>
+        </w:rPr>
+        <w:t xml:space="preserve">배보다 배꼽이 큰 </w:t>
+      </w:r>
+      <w:proofErr w:type="spellStart"/>
+      <w:r>
+        <w:rPr>
+          <w:rFonts w:hint="eastAsia"/>
+        </w:rPr>
+        <w:t>배달료</w:t>
+      </w:r>
+      <w:proofErr w:type="spellEnd"/>
       <w:r>
         <w:rPr>
           <w:rFonts w:hint="eastAsia"/>
@@ -85,21 +101,31 @@
         </w:rPr>
         <w:t>[</w:t>
       </w:r>
+      <w:proofErr w:type="spellStart"/>
       <w:r>
         <w:rPr>
           <w:rFonts w:hint="eastAsia"/>
         </w:rPr>
-        <w:t xml:space="preserve">팀명 </w:t>
+        <w:t>팀명</w:t>
+      </w:r>
+      <w:proofErr w:type="spellEnd"/>
+      <w:r>
+        <w:rPr>
+          <w:rFonts w:hint="eastAsia"/>
+        </w:rPr>
+        <w:t xml:space="preserve"> </w:t>
       </w:r>
       <w:r>
         <w:t xml:space="preserve">: </w:t>
       </w:r>
+      <w:proofErr w:type="spellStart"/>
       <w:r>
         <w:rPr>
           <w:rFonts w:hint="eastAsia"/>
         </w:rPr>
         <w:t>슈퍼노바</w:t>
       </w:r>
+      <w:proofErr w:type="spellEnd"/>
       <w:r>
         <w:t>(supernova)</w:t>
       </w:r>
@@ -166,11 +192,19 @@
       <w:r>
         <w:t xml:space="preserve">201644056, </w:t>
       </w:r>
+      <w:proofErr w:type="spellStart"/>
       <w:r>
         <w:rPr>
           <w:rFonts w:hint="eastAsia"/>
         </w:rPr>
-        <w:t>이교범(브레인)</w:t>
+        <w:t>이교범</w:t>
+      </w:r>
+      <w:proofErr w:type="spellEnd"/>
+      <w:r>
+        <w:rPr>
+          <w:rFonts w:hint="eastAsia"/>
+        </w:rPr>
+        <w:t>(브레인)</w:t>
       </w:r>
     </w:p>
     <w:p>
@@ -195,11 +229,19 @@
       <w:r>
         <w:t xml:space="preserve"> </w:t>
       </w:r>
+      <w:proofErr w:type="spellStart"/>
       <w:r>
         <w:rPr>
           <w:rFonts w:hint="eastAsia"/>
         </w:rPr>
-        <w:t>우도균(브레인)</w:t>
+        <w:t>우도균</w:t>
+      </w:r>
+      <w:proofErr w:type="spellEnd"/>
+      <w:r>
+        <w:rPr>
+          <w:rFonts w:hint="eastAsia"/>
+        </w:rPr>
+        <w:t>(브레인)</w:t>
       </w:r>
     </w:p>
     <w:p>
@@ -209,12 +251,14 @@
       <w:r>
         <w:t xml:space="preserve">201744053, </w:t>
       </w:r>
+      <w:proofErr w:type="spellStart"/>
       <w:r>
         <w:rPr>
           <w:rFonts w:hint="eastAsia"/>
         </w:rPr>
         <w:t>양한준</w:t>
       </w:r>
+      <w:proofErr w:type="spellEnd"/>
       <w:r>
         <w:t>(</w:t>
       </w:r>
@@ -2152,7 +2196,7 @@
             <w:noProof/>
             <w:webHidden/>
           </w:rPr>
-          <w:t>12</w:t>
+          <w:t>13</w:t>
         </w:r>
         <w:r>
           <w:rPr>
@@ -2703,7 +2747,21 @@
         <w:rPr>
           <w:rFonts w:hint="eastAsia"/>
         </w:rPr>
-        <w:t>평소 사업에 대한 아이디어를 찾는 도중 배달 이용료(배달팁)</w:t>
+        <w:t>평소 사업에 대한 아이디어를 찾는 도중 배달 이용료(</w:t>
+      </w:r>
+      <w:proofErr w:type="spellStart"/>
+      <w:r>
+        <w:rPr>
+          <w:rFonts w:hint="eastAsia"/>
+        </w:rPr>
+        <w:t>배달팁</w:t>
+      </w:r>
+      <w:proofErr w:type="spellEnd"/>
+      <w:r>
+        <w:rPr>
+          <w:rFonts w:hint="eastAsia"/>
+        </w:rPr>
+        <w:t>)</w:t>
       </w:r>
       <w:r>
         <w:t xml:space="preserve"> </w:t>
@@ -2800,7 +2858,23 @@
         <w:t xml:space="preserve"> </w:t>
       </w:r>
       <w:r>
-        <w:t>수 없고 지역 관련 포괄적인 글들이 올라오기 때문에 ‘배달료’라는 타겟을 놓고 봤을 때 이 부분에 집중 할 수 없다. 또한 경기도에서 시행하고 있는 ‘공공배달앱’은 매 년 적자에 배달비를 세금으로 충당하기 때문에 현실적이지 않은 방법</w:t>
+        <w:t>수 없고 지역 관련 포괄적인 글들이 올라오기 때문에 ‘</w:t>
+      </w:r>
+      <w:proofErr w:type="spellStart"/>
+      <w:r>
+        <w:t>배달료</w:t>
+      </w:r>
+      <w:proofErr w:type="spellEnd"/>
+      <w:r>
+        <w:t>’라는 타겟을 놓고 봤을 때 이 부분에 집중 할 수 없다. 또한 경기도에서 시행하고 있는 ‘</w:t>
+      </w:r>
+      <w:proofErr w:type="spellStart"/>
+      <w:r>
+        <w:t>공공배달앱</w:t>
+      </w:r>
+      <w:proofErr w:type="spellEnd"/>
+      <w:r>
+        <w:t>’은 매 년 적자에 배달비를 세금으로 충당하기 때문에 현실적이지 않은 방법</w:t>
       </w:r>
       <w:r>
         <w:rPr>
@@ -2931,7 +3005,25 @@
         <w:t>모바일 어플리케이션(안드로이드, IOS), 웹사이트(1개)</w:t>
       </w:r>
       <w:r>
-        <w:t>.</w:t>
+        <w:t xml:space="preserve">, </w:t>
+      </w:r>
+      <w:r>
+        <w:rPr>
+          <w:rFonts w:hint="eastAsia"/>
+        </w:rPr>
+        <w:t>소프트웨어 계발계획서 등 문서(</w:t>
+      </w:r>
+      <w:r>
+        <w:t>4</w:t>
+      </w:r>
+      <w:r>
+        <w:rPr>
+          <w:rFonts w:hint="eastAsia"/>
+        </w:rPr>
+        <w:t>개</w:t>
+      </w:r>
+      <w:r>
+        <w:t>)</w:t>
       </w:r>
     </w:p>
     <w:p>
@@ -3178,6 +3270,7 @@
               <w:autoSpaceDE/>
               <w:autoSpaceDN/>
             </w:pPr>
+            <w:proofErr w:type="spellStart"/>
             <w:r>
               <w:rPr>
                 <w:rFonts w:hint="eastAsia"/>
@@ -3187,6 +3280,7 @@
             <w:r>
               <w:t>ysql</w:t>
             </w:r>
+            <w:proofErr w:type="spellEnd"/>
           </w:p>
         </w:tc>
         <w:tc>
@@ -3769,8 +3863,17 @@
                 <w:rFonts w:hint="eastAsia"/>
                 <w:sz w:val="18"/>
               </w:rPr>
-              <w:t>주요 역활</w:t>
-            </w:r>
+              <w:t xml:space="preserve">주요 </w:t>
+            </w:r>
+            <w:proofErr w:type="spellStart"/>
+            <w:r>
+              <w:rPr>
+                <w:rFonts w:hint="eastAsia"/>
+                <w:sz w:val="18"/>
+              </w:rPr>
+              <w:t>역활</w:t>
+            </w:r>
+            <w:proofErr w:type="spellEnd"/>
           </w:p>
         </w:tc>
       </w:tr>
@@ -4024,6 +4127,7 @@
                 <w:sz w:val="18"/>
               </w:rPr>
             </w:pPr>
+            <w:proofErr w:type="spellStart"/>
             <w:r>
               <w:rPr>
                 <w:rFonts w:hint="eastAsia"/>
@@ -4031,6 +4135,7 @@
               </w:rPr>
               <w:t>이교범</w:t>
             </w:r>
+            <w:proofErr w:type="spellEnd"/>
           </w:p>
         </w:tc>
         <w:tc>
@@ -4134,6 +4239,7 @@
                 <w:sz w:val="18"/>
               </w:rPr>
             </w:pPr>
+            <w:proofErr w:type="spellStart"/>
             <w:r>
               <w:rPr>
                 <w:rFonts w:hint="eastAsia"/>
@@ -4141,6 +4247,7 @@
               </w:rPr>
               <w:t>양한준</w:t>
             </w:r>
+            <w:proofErr w:type="spellEnd"/>
           </w:p>
         </w:tc>
         <w:tc>
@@ -4244,6 +4351,7 @@
                 <w:sz w:val="18"/>
               </w:rPr>
             </w:pPr>
+            <w:proofErr w:type="spellStart"/>
             <w:r>
               <w:rPr>
                 <w:rFonts w:hint="eastAsia"/>
@@ -4251,6 +4359,7 @@
               </w:rPr>
               <w:t>우도균</w:t>
             </w:r>
+            <w:proofErr w:type="spellEnd"/>
           </w:p>
         </w:tc>
         <w:tc>
@@ -4813,6 +4922,7 @@
                 <w:sz w:val="18"/>
               </w:rPr>
             </w:pPr>
+            <w:proofErr w:type="spellStart"/>
             <w:r>
               <w:rPr>
                 <w:rFonts w:hint="eastAsia"/>
@@ -4820,6 +4930,7 @@
               </w:rPr>
               <w:t>월급여</w:t>
             </w:r>
+            <w:proofErr w:type="spellEnd"/>
             <w:r>
               <w:rPr>
                 <w:rFonts w:hint="eastAsia"/>
@@ -5240,6 +5351,7 @@
                 <w:sz w:val="18"/>
               </w:rPr>
             </w:pPr>
+            <w:proofErr w:type="spellStart"/>
             <w:r>
               <w:rPr>
                 <w:rFonts w:hint="eastAsia"/>
@@ -5247,6 +5359,7 @@
               </w:rPr>
               <w:t>이교범</w:t>
             </w:r>
+            <w:proofErr w:type="spellEnd"/>
           </w:p>
         </w:tc>
         <w:tc>
@@ -5410,6 +5523,7 @@
                 <w:sz w:val="18"/>
               </w:rPr>
             </w:pPr>
+            <w:proofErr w:type="spellStart"/>
             <w:r>
               <w:rPr>
                 <w:rFonts w:hint="eastAsia"/>
@@ -5417,6 +5531,7 @@
               </w:rPr>
               <w:t>양한준</w:t>
             </w:r>
+            <w:proofErr w:type="spellEnd"/>
           </w:p>
         </w:tc>
         <w:tc>
@@ -5580,6 +5695,7 @@
                 <w:sz w:val="18"/>
               </w:rPr>
             </w:pPr>
+            <w:proofErr w:type="spellStart"/>
             <w:r>
               <w:rPr>
                 <w:rFonts w:hint="eastAsia"/>
@@ -5587,6 +5703,7 @@
               </w:rPr>
               <w:t>우도균</w:t>
             </w:r>
+            <w:proofErr w:type="spellEnd"/>
           </w:p>
         </w:tc>
         <w:tc>
@@ -6302,6 +6419,7 @@
                 <w:sz w:val="18"/>
               </w:rPr>
             </w:pPr>
+            <w:proofErr w:type="spellStart"/>
             <w:r>
               <w:rPr>
                 <w:rFonts w:hint="eastAsia"/>
@@ -6309,11 +6427,26 @@
               </w:rPr>
               <w:t>로지텍</w:t>
             </w:r>
-            <w:r>
-              <w:rPr>
-                <w:sz w:val="18"/>
-              </w:rPr>
-              <w:t xml:space="preserve"> 페블 M350 마우스</w:t>
+            <w:proofErr w:type="spellEnd"/>
+            <w:r>
+              <w:rPr>
+                <w:sz w:val="18"/>
+              </w:rPr>
+              <w:t xml:space="preserve"> </w:t>
+            </w:r>
+            <w:proofErr w:type="spellStart"/>
+            <w:r>
+              <w:rPr>
+                <w:sz w:val="18"/>
+              </w:rPr>
+              <w:t>페블</w:t>
+            </w:r>
+            <w:proofErr w:type="spellEnd"/>
+            <w:r>
+              <w:rPr>
+                <w:sz w:val="18"/>
+              </w:rPr>
+              <w:t xml:space="preserve"> M350 마우스</w:t>
             </w:r>
           </w:p>
         </w:tc>
@@ -6742,12 +6875,37 @@
                 <w:sz w:val="18"/>
               </w:rPr>
             </w:pPr>
-            <w:r>
-              <w:rPr>
-                <w:rFonts w:hint="eastAsia"/>
-                <w:sz w:val="18"/>
-              </w:rPr>
-              <w:t xml:space="preserve">리버네트워크 넥시 </w:t>
+            <w:proofErr w:type="spellStart"/>
+            <w:r>
+              <w:rPr>
+                <w:rFonts w:hint="eastAsia"/>
+                <w:sz w:val="18"/>
+              </w:rPr>
+              <w:t>리버네트워크</w:t>
+            </w:r>
+            <w:proofErr w:type="spellEnd"/>
+            <w:r>
+              <w:rPr>
+                <w:rFonts w:hint="eastAsia"/>
+                <w:sz w:val="18"/>
+              </w:rPr>
+              <w:t xml:space="preserve"> </w:t>
+            </w:r>
+            <w:proofErr w:type="spellStart"/>
+            <w:r>
+              <w:rPr>
+                <w:rFonts w:hint="eastAsia"/>
+                <w:sz w:val="18"/>
+              </w:rPr>
+              <w:t>넥시</w:t>
+            </w:r>
+            <w:proofErr w:type="spellEnd"/>
+            <w:r>
+              <w:rPr>
+                <w:rFonts w:hint="eastAsia"/>
+                <w:sz w:val="18"/>
+              </w:rPr>
+              <w:t xml:space="preserve"> </w:t>
             </w:r>
             <w:r>
               <w:rPr>
@@ -6755,12 +6913,21 @@
               </w:rPr>
               <w:t xml:space="preserve">HDMI </w:t>
             </w:r>
-            <w:r>
-              <w:rPr>
-                <w:rFonts w:hint="eastAsia"/>
-                <w:sz w:val="18"/>
-              </w:rPr>
-              <w:t xml:space="preserve">골드메탈 케이블 </w:t>
+            <w:proofErr w:type="spellStart"/>
+            <w:r>
+              <w:rPr>
+                <w:rFonts w:hint="eastAsia"/>
+                <w:sz w:val="18"/>
+              </w:rPr>
+              <w:t>골드메탈</w:t>
+            </w:r>
+            <w:proofErr w:type="spellEnd"/>
+            <w:r>
+              <w:rPr>
+                <w:rFonts w:hint="eastAsia"/>
+                <w:sz w:val="18"/>
+              </w:rPr>
+              <w:t xml:space="preserve"> 케이블 </w:t>
             </w:r>
             <w:r>
               <w:rPr>
@@ -7388,6 +7555,7 @@
                 <w:sz w:val="18"/>
               </w:rPr>
             </w:pPr>
+            <w:proofErr w:type="spellStart"/>
             <w:r>
               <w:rPr>
                 <w:rFonts w:hint="eastAsia"/>
@@ -7395,6 +7563,7 @@
               </w:rPr>
               <w:t>린백</w:t>
             </w:r>
+            <w:proofErr w:type="spellEnd"/>
             <w:r>
               <w:rPr>
                 <w:sz w:val="18"/>
@@ -7777,8 +7946,18 @@
                 <w:b w:val="0"/>
                 <w:sz w:val="18"/>
               </w:rPr>
-              <w:t>인쇄,복사,인화비</w:t>
-            </w:r>
+              <w:t>인쇄,복사,</w:t>
+            </w:r>
+            <w:proofErr w:type="spellStart"/>
+            <w:r>
+              <w:rPr>
+                <w:rFonts w:hint="eastAsia"/>
+                <w:b w:val="0"/>
+                <w:sz w:val="18"/>
+              </w:rPr>
+              <w:t>인화비</w:t>
+            </w:r>
+            <w:proofErr w:type="spellEnd"/>
           </w:p>
         </w:tc>
         <w:tc>
@@ -7966,6 +8145,7 @@
                 <w:sz w:val="18"/>
               </w:rPr>
             </w:pPr>
+            <w:proofErr w:type="spellStart"/>
             <w:r>
               <w:rPr>
                 <w:rFonts w:hint="eastAsia"/>
@@ -7973,6 +8153,7 @@
               </w:rPr>
               <w:t>수도광열비</w:t>
             </w:r>
+            <w:proofErr w:type="spellEnd"/>
           </w:p>
         </w:tc>
         <w:tc>
@@ -8910,14 +9091,19 @@
         </w:tc>
       </w:tr>
     </w:tbl>
-    <w:p/>
-    <w:p/>
-    <w:p/>
     <w:p>
-      <w:r>
+      <w:pPr>
         <w:rPr>
           <w:rFonts w:hint="eastAsia"/>
         </w:rPr>
+      </w:pPr>
+    </w:p>
+    <w:p>
+      <w:r>
+        <w:rPr>
+          <w:rFonts w:hint="eastAsia"/>
+        </w:rPr>
+        <w:lastRenderedPageBreak/>
         <w:t>[개발과제추진비]</w:t>
       </w:r>
     </w:p>
@@ -9485,13 +9671,23 @@
               </w:rPr>
               <w:t xml:space="preserve"> </w:t>
             </w:r>
+            <w:proofErr w:type="spellStart"/>
             <w:r>
               <w:rPr>
                 <w:rFonts w:hint="eastAsia"/>
                 <w:sz w:val="18"/>
                 <w:szCs w:val="18"/>
               </w:rPr>
-              <w:t>스테이플러 등</w:t>
+              <w:t>스테이플러</w:t>
+            </w:r>
+            <w:proofErr w:type="spellEnd"/>
+            <w:r>
+              <w:rPr>
+                <w:rFonts w:hint="eastAsia"/>
+                <w:sz w:val="18"/>
+                <w:szCs w:val="18"/>
+              </w:rPr>
+              <w:t xml:space="preserve"> 등</w:t>
             </w:r>
           </w:p>
         </w:tc>
@@ -10027,6 +10223,7 @@
                 <w:sz w:val="18"/>
               </w:rPr>
             </w:pPr>
+            <w:proofErr w:type="spellStart"/>
             <w:r>
               <w:rPr>
                 <w:rFonts w:hint="eastAsia"/>
@@ -10034,6 +10231,7 @@
               </w:rPr>
               <w:t>기술명</w:t>
             </w:r>
+            <w:proofErr w:type="spellEnd"/>
           </w:p>
         </w:tc>
         <w:tc>
@@ -10074,6 +10272,7 @@
                 <w:sz w:val="18"/>
               </w:rPr>
             </w:pPr>
+            <w:proofErr w:type="spellStart"/>
             <w:r>
               <w:rPr>
                 <w:rFonts w:hint="eastAsia"/>
@@ -10083,6 +10282,7 @@
             <w:r>
               <w:t>ysql</w:t>
             </w:r>
+            <w:proofErr w:type="spellEnd"/>
           </w:p>
         </w:tc>
         <w:tc>
@@ -10705,6 +10905,97 @@
     </w:p>
     <w:p>
       <w:pPr>
+        <w:ind w:firstLineChars="100" w:firstLine="200"/>
+      </w:pPr>
+      <w:r>
+        <w:rPr>
+          <w:rFonts w:hint="eastAsia"/>
+        </w:rPr>
+        <w:t xml:space="preserve">객체 지향 개발 방법론 </w:t>
+      </w:r>
+      <w:r>
+        <w:t xml:space="preserve">: </w:t>
+      </w:r>
+      <w:r>
+        <w:rPr>
+          <w:rFonts w:hint="eastAsia"/>
+        </w:rPr>
+        <w:t>프로그램을 객체와 객체 간의 인터페이스 형태로 구성하기 위하여 문제 영역에서 객체,</w:t>
+      </w:r>
+      <w:r>
+        <w:t xml:space="preserve"> </w:t>
+      </w:r>
+      <w:r>
+        <w:rPr>
+          <w:rFonts w:hint="eastAsia"/>
+        </w:rPr>
+        <w:t>클래스 및 이들 관의 관계를 식별하여 설계 모델로 변환하는 방법론.</w:t>
+      </w:r>
+    </w:p>
+    <w:p>
+      <w:pPr>
+        <w:ind w:firstLineChars="100" w:firstLine="200"/>
+      </w:pPr>
+      <w:r>
+        <w:rPr>
+          <w:rFonts w:hint="eastAsia"/>
+        </w:rPr>
+        <w:t xml:space="preserve">정보공학 방법론 </w:t>
+      </w:r>
+      <w:r>
+        <w:t xml:space="preserve">: </w:t>
+      </w:r>
+      <w:r>
+        <w:rPr>
+          <w:rFonts w:hint="eastAsia"/>
+        </w:rPr>
+        <w:t>기업 전체,</w:t>
+      </w:r>
+      <w:r>
+        <w:t xml:space="preserve"> </w:t>
+      </w:r>
+      <w:r>
+        <w:rPr>
+          <w:rFonts w:hint="eastAsia"/>
+        </w:rPr>
+        <w:t>또는 기업의 주요부분을 계획,</w:t>
+      </w:r>
+      <w:r>
+        <w:t xml:space="preserve"> </w:t>
+      </w:r>
+      <w:r>
+        <w:rPr>
+          <w:rFonts w:hint="eastAsia"/>
+        </w:rPr>
+        <w:t>분석,</w:t>
+      </w:r>
+      <w:r>
+        <w:t xml:space="preserve"> </w:t>
+      </w:r>
+      <w:r>
+        <w:rPr>
+          <w:rFonts w:hint="eastAsia"/>
+        </w:rPr>
+        <w:t>설계 및 구축에 정형화된 기법을 상호 연관성 있게 통합,</w:t>
+      </w:r>
+      <w:r>
+        <w:t xml:space="preserve"> </w:t>
+      </w:r>
+      <w:r>
+        <w:rPr>
+          <w:rFonts w:hint="eastAsia"/>
+        </w:rPr>
+        <w:t>적용하는 데이터 중심 방법론</w:t>
+      </w:r>
+      <w:r>
+        <w:rPr>
+          <w:rFonts w:hint="eastAsia"/>
+        </w:rPr>
+        <w:t>.</w:t>
+      </w:r>
+    </w:p>
+    <w:p>
+      <w:pPr>
         <w:ind w:left="425"/>
       </w:pPr>
     </w:p>
@@ -10723,8 +11014,13 @@
         <w:pStyle w:val="2"/>
       </w:pPr>
       <w:bookmarkStart w:id="20" w:name="_Toc447897581"/>
-      <w:r>
-        <w:t>검토회 일정</w:t>
+      <w:proofErr w:type="spellStart"/>
+      <w:r>
+        <w:t>검토회</w:t>
+      </w:r>
+      <w:proofErr w:type="spellEnd"/>
+      <w:r>
+        <w:t xml:space="preserve"> 일정</w:t>
       </w:r>
       <w:bookmarkEnd w:id="20"/>
     </w:p>
@@ -10749,14 +11045,22 @@
         <w:pStyle w:val="2"/>
       </w:pPr>
       <w:bookmarkStart w:id="21" w:name="_Toc447897582"/>
-      <w:r>
-        <w:t>검토회 진행 방법</w:t>
+      <w:proofErr w:type="spellStart"/>
+      <w:r>
+        <w:t>검토회</w:t>
+      </w:r>
+      <w:proofErr w:type="spellEnd"/>
+      <w:r>
+        <w:t xml:space="preserve"> 진행 방법</w:t>
       </w:r>
       <w:bookmarkEnd w:id="21"/>
     </w:p>
     <w:p>
       <w:pPr>
         <w:ind w:left="425"/>
+        <w:rPr>
+          <w:rFonts w:hint="eastAsia"/>
+        </w:rPr>
       </w:pPr>
       <w:r>
         <w:rPr>
@@ -10765,14 +11069,19 @@
         <w:t>PM의 주도하에 검토회의를 진행한다. 담당자의 현재까지 진행사항을 보고하며, 일정을 검토한 뒤 차주 진행 계획을 설명한다. 또한, 중간 산출물 보고와 안건에 대한 검토도 진행한다.</w:t>
       </w:r>
     </w:p>
-    <w:p/>
     <w:p>
       <w:pPr>
         <w:pStyle w:val="2"/>
       </w:pPr>
       <w:bookmarkStart w:id="22" w:name="_Toc447897583"/>
-      <w:r>
-        <w:t>검토회 후속 조치</w:t>
+      <w:proofErr w:type="spellStart"/>
+      <w:r>
+        <w:lastRenderedPageBreak/>
+        <w:t>검토회</w:t>
+      </w:r>
+      <w:proofErr w:type="spellEnd"/>
+      <w:r>
+        <w:t xml:space="preserve"> 후속 조치</w:t>
       </w:r>
       <w:bookmarkEnd w:id="22"/>
     </w:p>
@@ -10794,7 +11103,6 @@
       </w:pPr>
       <w:bookmarkStart w:id="23" w:name="_Toc447897584"/>
       <w:r>
-        <w:lastRenderedPageBreak/>
         <w:t>개발 환경</w:t>
       </w:r>
       <w:bookmarkEnd w:id="23"/>
@@ -11591,6 +11899,7 @@
                 <w:sz w:val="22"/>
               </w:rPr>
             </w:pPr>
+            <w:proofErr w:type="spellStart"/>
             <w:r>
               <w:rPr>
                 <w:rFonts w:hint="eastAsia"/>
@@ -11598,6 +11907,7 @@
               </w:rPr>
               <w:t>Mysql</w:t>
             </w:r>
+            <w:proofErr w:type="spellEnd"/>
           </w:p>
           <w:p>
             <w:pPr>
@@ -11612,6 +11922,7 @@
                 <w:noProof/>
                 <w:sz w:val="22"/>
               </w:rPr>
+              <w:lastRenderedPageBreak/>
               <w:drawing>
                 <wp:inline distT="0" distB="0" distL="0" distR="0" wp14:anchorId="58A5D84D" wp14:editId="6D67EE77">
                   <wp:extent cx="1772251" cy="914400"/>
@@ -12037,9 +12348,13 @@
     <w:p/>
     <w:p/>
     <w:p/>
-    <w:p/>
-    <w:p/>
-    <w:p/>
+    <w:p>
+      <w:pPr>
+        <w:rPr>
+          <w:rFonts w:hint="eastAsia"/>
+        </w:rPr>
+      </w:pPr>
+    </w:p>
     <w:p>
       <w:pPr>
         <w:pStyle w:val="1"/>
@@ -12218,11 +12533,19 @@
         </w:numPr>
         <w:ind w:leftChars="0"/>
       </w:pPr>
+      <w:proofErr w:type="spellStart"/>
       <w:r>
         <w:rPr>
           <w:rFonts w:hint="eastAsia"/>
         </w:rPr>
-        <w:t>사용자메뉴얼 및 최종 보고서는 GitHub의 마크다운을 이용해 문서화한다.</w:t>
+        <w:t>사용자메뉴얼</w:t>
+      </w:r>
+      <w:proofErr w:type="spellEnd"/>
+      <w:r>
+        <w:rPr>
+          <w:rFonts w:hint="eastAsia"/>
+        </w:rPr>
+        <w:t xml:space="preserve"> 및 최종 보고서는 GitHub의 마크다운을 이용해 문서화한다.</w:t>
       </w:r>
     </w:p>
     <w:p>
@@ -12851,7 +13174,7 @@
         </mc:Choice>
         <mc:Fallback>
           <w:pict>
-            <v:line w14:anchorId="54ED4BF0" id="직선 연결선 2" o:spid="_x0000_s1026" style="visibility:visible;mso-wrap-style:square;mso-left-percent:-10001;mso-top-percent:-10001;mso-position-horizontal:absolute;mso-position-horizontal-relative:char;mso-position-vertical:absolute;mso-position-vertical-relative:line;mso-left-percent:-10001;mso-top-percent:-10001" from="0,0" to="451.3pt,0" o:gfxdata="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" strokecolor="black [3040]">
+            <v:line w14:anchorId="0CE71966" id="직선 연결선 2" o:spid="_x0000_s1026" style="visibility:visible;mso-wrap-style:square;mso-left-percent:-10001;mso-top-percent:-10001;mso-position-horizontal:absolute;mso-position-horizontal-relative:char;mso-position-vertical:absolute;mso-position-vertical-relative:line;mso-left-percent:-10001;mso-top-percent:-10001" from="0,0" to="451.3pt,0" o:gfxdata="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" strokecolor="black [3040]">
               <w10:anchorlock/>
             </v:line>
           </w:pict>
@@ -13133,7 +13456,7 @@
         </mc:Choice>
         <mc:Fallback>
           <w:pict>
-            <v:line w14:anchorId="127E170C" id="직선 연결선 1" o:spid="_x0000_s1026" style="visibility:visible;mso-wrap-style:square;mso-left-percent:-10001;mso-top-percent:-10001;mso-position-horizontal:absolute;mso-position-horizontal-relative:char;mso-position-vertical:absolute;mso-position-vertical-relative:line;mso-left-percent:-10001;mso-top-percent:-10001" from="0,0" to="460.05pt,0" o:gfxdata="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" strokecolor="black [3040]">
+            <v:line w14:anchorId="5D10C7B0" id="직선 연결선 1" o:spid="_x0000_s1026" style="visibility:visible;mso-wrap-style:square;mso-left-percent:-10001;mso-top-percent:-10001;mso-position-horizontal:absolute;mso-position-horizontal-relative:char;mso-position-vertical:absolute;mso-position-vertical-relative:line;mso-left-percent:-10001;mso-top-percent:-10001" from="0,0" to="460.05pt,0" o:gfxdata="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" strokecolor="black [3040]">
               <w10:anchorlock/>
             </v:line>
           </w:pict>
